--- a/War Congress Data/Senate - Foreign Affairs/2310.Lugar.09.17.08.docx
+++ b/War Congress Data/Senate - Foreign Affairs/2310.Lugar.09.17.08.docx
@@ -2,7 +2,7 @@
 <file path=word/document.xml><?xml version="1.0" encoding="utf-8"?>
 <w:document xmlns:wpc="http://schemas.microsoft.com/office/word/2010/wordprocessingCanvas" xmlns:mc="http://schemas.openxmlformats.org/markup-compatibility/2006" xmlns:o="urn:schemas-microsoft-com:office:office" xmlns:r="http://schemas.openxmlformats.org/officeDocument/2006/relationships" xmlns:m="http://schemas.openxmlformats.org/officeDocument/2006/math" xmlns:v="urn:schemas-microsoft-com:vml" xmlns:wp14="http://schemas.microsoft.com/office/word/2010/wordprocessingDrawing" xmlns:wp="http://schemas.openxmlformats.org/drawingml/2006/wordprocessingDrawing" xmlns:w10="urn:schemas-microsoft-com:office:word" xmlns:w="http://schemas.openxmlformats.org/wordprocessingml/2006/main" xmlns:w14="http://schemas.microsoft.com/office/word/2010/wordml" xmlns:w15="http://schemas.microsoft.com/office/word/2012/wordml" xmlns:wpg="http://schemas.microsoft.com/office/word/2010/wordprocessingGroup" xmlns:wpi="http://schemas.microsoft.com/office/word/2010/wordprocessingInk" xmlns:wne="http://schemas.microsoft.com/office/word/2006/wordml" xmlns:wps="http://schemas.microsoft.com/office/word/2010/wordprocessingShape" mc:Ignorable="w14 w15 wp14">
   <w:body>
-    <w:p>
+    <w:p xmlns:wp14="http://schemas.microsoft.com/office/word/2010/wordml" wp14:textId="77777777">
       <w:pPr>
         <w:autoSpaceDE w:val="0"/>
         <w:autoSpaceDN w:val="0"/>
@@ -25,7 +25,7 @@
         <w:t xml:space="preserve"> Well, I join the chairman in welcoming our distinguished</w:t>
       </w:r>
     </w:p>
-    <w:p>
+    <w:p xmlns:wp14="http://schemas.microsoft.com/office/word/2010/wordml" wp14:textId="77777777">
       <w:pPr>
         <w:autoSpaceDE w:val="0"/>
         <w:autoSpaceDN w:val="0"/>
@@ -59,7 +59,7 @@
         <w:t>. Under Secretary Burns is uniquely qualified to</w:t>
       </w:r>
     </w:p>
-    <w:p>
+    <w:p xmlns:wp14="http://schemas.microsoft.com/office/word/2010/wordml" wp14:textId="77777777">
       <w:pPr>
         <w:autoSpaceDE w:val="0"/>
         <w:autoSpaceDN w:val="0"/>
@@ -93,7 +93,7 @@
         <w:t xml:space="preserve"> the challenges posed by Russia’s invasion of Georgia. He’s</w:t>
       </w:r>
     </w:p>
-    <w:p>
+    <w:p xmlns:wp14="http://schemas.microsoft.com/office/word/2010/wordml" wp14:textId="77777777">
       <w:pPr>
         <w:autoSpaceDE w:val="0"/>
         <w:autoSpaceDN w:val="0"/>
@@ -126,10 +126,10 @@
         </w:rPr>
         <w:t xml:space="preserve"> outstanding public servant, and we are fortunate to have him</w:t>
       </w:r>
-      <w:bookmarkStart w:id="0" w:name="_GoBack"/>
+      <w:bookmarkStart w:name="_GoBack" w:id="0"/>
       <w:bookmarkEnd w:id="0"/>
     </w:p>
-    <w:p>
+    <w:p xmlns:wp14="http://schemas.microsoft.com/office/word/2010/wordml" wp14:textId="77777777">
       <w:pPr>
         <w:autoSpaceDE w:val="0"/>
         <w:autoSpaceDN w:val="0"/>
@@ -163,7 +163,7 @@
         <w:t xml:space="preserve"> the forefront of our diplomatic efforts.</w:t>
       </w:r>
     </w:p>
-    <w:p>
+    <w:p xmlns:wp14="http://schemas.microsoft.com/office/word/2010/wordml" wp14:textId="77777777">
       <w:pPr>
         <w:autoSpaceDE w:val="0"/>
         <w:autoSpaceDN w:val="0"/>
@@ -186,7 +186,7 @@
         <w:t>On August 7, Russian military forces invaded the sovereign territory</w:t>
       </w:r>
     </w:p>
-    <w:p>
+    <w:p xmlns:wp14="http://schemas.microsoft.com/office/word/2010/wordml" wp14:textId="77777777">
       <w:pPr>
         <w:autoSpaceDE w:val="0"/>
         <w:autoSpaceDN w:val="0"/>
@@ -220,7 +220,7 @@
         <w:t xml:space="preserve"> Georgia. Russia’s aggression should not have been a surprise.</w:t>
       </w:r>
     </w:p>
-    <w:p>
+    <w:p xmlns:wp14="http://schemas.microsoft.com/office/word/2010/wordml" wp14:textId="77777777">
       <w:pPr>
         <w:autoSpaceDE w:val="0"/>
         <w:autoSpaceDN w:val="0"/>
@@ -243,7 +243,7 @@
         <w:t>For years, Moscow has been implementing a policy designed</w:t>
       </w:r>
     </w:p>
-    <w:p>
+    <w:p xmlns:wp14="http://schemas.microsoft.com/office/word/2010/wordml" wp14:textId="77777777">
       <w:pPr>
         <w:autoSpaceDE w:val="0"/>
         <w:autoSpaceDN w:val="0"/>
@@ -277,7 +277,7 @@
         <w:t xml:space="preserve"> apply the maximum possible pressure on Georgia:</w:t>
       </w:r>
     </w:p>
-    <w:p>
+    <w:p xmlns:wp14="http://schemas.microsoft.com/office/word/2010/wordml" wp14:textId="77777777">
       <w:pPr>
         <w:autoSpaceDE w:val="0"/>
         <w:autoSpaceDN w:val="0"/>
@@ -300,7 +300,7 @@
         <w:t>First, Russia shut off energy exports to Georgia, claiming that</w:t>
       </w:r>
     </w:p>
-    <w:p>
+    <w:p xmlns:wp14="http://schemas.microsoft.com/office/word/2010/wordml" wp14:textId="77777777">
       <w:pPr>
         <w:autoSpaceDE w:val="0"/>
         <w:autoSpaceDN w:val="0"/>
@@ -334,7 +334,7 @@
         <w:t xml:space="preserve"> attacks had damaged the gas pipeline running between</w:t>
       </w:r>
     </w:p>
-    <w:p>
+    <w:p xmlns:wp14="http://schemas.microsoft.com/office/word/2010/wordml" wp14:textId="77777777">
       <w:pPr>
         <w:autoSpaceDE w:val="0"/>
         <w:autoSpaceDN w:val="0"/>
@@ -368,7 +368,7 @@
         <w:t xml:space="preserve"> two countries.</w:t>
       </w:r>
     </w:p>
-    <w:p>
+    <w:p xmlns:wp14="http://schemas.microsoft.com/office/word/2010/wordml" wp14:textId="77777777">
       <w:pPr>
         <w:autoSpaceDE w:val="0"/>
         <w:autoSpaceDN w:val="0"/>
@@ -391,7 +391,7 @@
         <w:t>Second, Moscow instituted a trade embargo against Georgia, cutting</w:t>
       </w:r>
     </w:p>
-    <w:p>
+    <w:p xmlns:wp14="http://schemas.microsoft.com/office/word/2010/wordml" wp14:textId="77777777">
       <w:pPr>
         <w:autoSpaceDE w:val="0"/>
         <w:autoSpaceDN w:val="0"/>
@@ -425,7 +425,7 @@
         <w:t xml:space="preserve"> all commerce between them, and closing road connections.</w:t>
       </w:r>
     </w:p>
-    <w:p>
+    <w:p xmlns:wp14="http://schemas.microsoft.com/office/word/2010/wordml" wp14:textId="77777777">
       <w:pPr>
         <w:autoSpaceDE w:val="0"/>
         <w:autoSpaceDN w:val="0"/>
@@ -448,7 +448,7 @@
         <w:t>Third, mail deliveries and direct flights between the two countries</w:t>
       </w:r>
     </w:p>
-    <w:p>
+    <w:p xmlns:wp14="http://schemas.microsoft.com/office/word/2010/wordml" wp14:textId="77777777">
       <w:pPr>
         <w:autoSpaceDE w:val="0"/>
         <w:autoSpaceDN w:val="0"/>
@@ -482,7 +482,7 @@
         <w:t xml:space="preserve"> suspended.</w:t>
       </w:r>
     </w:p>
-    <w:p>
+    <w:p xmlns:wp14="http://schemas.microsoft.com/office/word/2010/wordml" wp14:textId="77777777">
       <w:pPr>
         <w:autoSpaceDE w:val="0"/>
         <w:autoSpaceDN w:val="0"/>
@@ -505,7 +505,7 @@
         <w:t>Fourth, Russian authorities arrested thousands of Georgians living</w:t>
       </w:r>
     </w:p>
-    <w:p>
+    <w:p xmlns:wp14="http://schemas.microsoft.com/office/word/2010/wordml" wp14:textId="77777777">
       <w:pPr>
         <w:autoSpaceDE w:val="0"/>
         <w:autoSpaceDN w:val="0"/>
@@ -539,7 +539,7 @@
         <w:t xml:space="preserve"> Russia, and deported them. At least two Georgians died during</w:t>
       </w:r>
     </w:p>
-    <w:p>
+    <w:p xmlns:wp14="http://schemas.microsoft.com/office/word/2010/wordml" wp14:textId="77777777">
       <w:pPr>
         <w:autoSpaceDE w:val="0"/>
         <w:autoSpaceDN w:val="0"/>
@@ -573,7 +573,7 @@
         <w:t xml:space="preserve"> process.</w:t>
       </w:r>
     </w:p>
-    <w:p>
+    <w:p xmlns:wp14="http://schemas.microsoft.com/office/word/2010/wordml" wp14:textId="77777777">
       <w:pPr>
         <w:autoSpaceDE w:val="0"/>
         <w:autoSpaceDN w:val="0"/>
@@ -596,7 +596,7 @@
         <w:t>Fifth, Russian diplomats disrupted and frustrated the diplomatic</w:t>
       </w:r>
     </w:p>
-    <w:p>
+    <w:p xmlns:wp14="http://schemas.microsoft.com/office/word/2010/wordml" wp14:textId="77777777">
       <w:pPr>
         <w:autoSpaceDE w:val="0"/>
         <w:autoSpaceDN w:val="0"/>
@@ -630,7 +630,7 @@
         <w:t xml:space="preserve"> underway to find a resolution to disputes between Georgia</w:t>
       </w:r>
     </w:p>
-    <w:p>
+    <w:p xmlns:wp14="http://schemas.microsoft.com/office/word/2010/wordml" wp14:textId="77777777">
       <w:pPr>
         <w:autoSpaceDE w:val="0"/>
         <w:autoSpaceDN w:val="0"/>
@@ -664,7 +664,7 @@
         <w:t xml:space="preserve"> the enclaves of South Ossetia and Abkhazia. In some cases,</w:t>
       </w:r>
     </w:p>
-    <w:p>
+    <w:p xmlns:wp14="http://schemas.microsoft.com/office/word/2010/wordml" wp14:textId="77777777">
       <w:pPr>
         <w:autoSpaceDE w:val="0"/>
         <w:autoSpaceDN w:val="0"/>
@@ -698,7 +698,7 @@
         <w:t xml:space="preserve"> even refused to appear at scheduled talks.</w:t>
       </w:r>
     </w:p>
-    <w:p>
+    <w:p xmlns:wp14="http://schemas.microsoft.com/office/word/2010/wordml" wp14:textId="77777777">
       <w:pPr>
         <w:autoSpaceDE w:val="0"/>
         <w:autoSpaceDN w:val="0"/>
@@ -721,7 +721,7 @@
         <w:t>Sixth, the Russian military conducted a large military exercise</w:t>
       </w:r>
     </w:p>
-    <w:p>
+    <w:p xmlns:wp14="http://schemas.microsoft.com/office/word/2010/wordml" wp14:textId="77777777">
       <w:pPr>
         <w:autoSpaceDE w:val="0"/>
         <w:autoSpaceDN w:val="0"/>
@@ -755,7 +755,7 @@
         <w:t xml:space="preserve"> north of the Georgian border that coincided with increased artillery</w:t>
       </w:r>
     </w:p>
-    <w:p>
+    <w:p xmlns:wp14="http://schemas.microsoft.com/office/word/2010/wordml" wp14:textId="77777777">
       <w:pPr>
         <w:autoSpaceDE w:val="0"/>
         <w:autoSpaceDN w:val="0"/>
@@ -789,7 +789,7 @@
         <w:t xml:space="preserve"> small-arms fire between Georgian troops and Russian</w:t>
       </w:r>
     </w:p>
-    <w:p>
+    <w:p xmlns:wp14="http://schemas.microsoft.com/office/word/2010/wordml" wp14:textId="77777777">
       <w:pPr>
         <w:autoSpaceDE w:val="0"/>
         <w:autoSpaceDN w:val="0"/>
@@ -843,7 +843,7 @@
         <w:t xml:space="preserve"> troops.</w:t>
       </w:r>
     </w:p>
-    <w:p>
+    <w:p xmlns:wp14="http://schemas.microsoft.com/office/word/2010/wordml" wp14:textId="77777777">
       <w:pPr>
         <w:autoSpaceDE w:val="0"/>
         <w:autoSpaceDN w:val="0"/>
@@ -866,7 +866,7 @@
         <w:t>Seventh, Russia asserted increasing control over the administration</w:t>
       </w:r>
     </w:p>
-    <w:p>
+    <w:p xmlns:wp14="http://schemas.microsoft.com/office/word/2010/wordml" wp14:textId="77777777">
       <w:pPr>
         <w:autoSpaceDE w:val="0"/>
         <w:autoSpaceDN w:val="0"/>
@@ -900,7 +900,7 @@
         <w:t xml:space="preserve"> Abkhazia and South Ossetia, and expanded the number of</w:t>
       </w:r>
     </w:p>
-    <w:p>
+    <w:p xmlns:wp14="http://schemas.microsoft.com/office/word/2010/wordml" wp14:textId="77777777">
       <w:pPr>
         <w:autoSpaceDE w:val="0"/>
         <w:autoSpaceDN w:val="0"/>
@@ -923,7 +923,7 @@
         <w:t>Russian officials with extensive military and intelligence backgrounds</w:t>
       </w:r>
     </w:p>
-    <w:p>
+    <w:p xmlns:wp14="http://schemas.microsoft.com/office/word/2010/wordml" wp14:textId="77777777">
       <w:pPr>
         <w:autoSpaceDE w:val="0"/>
         <w:autoSpaceDN w:val="0"/>
@@ -957,7 +957,7 @@
         <w:t xml:space="preserve"> these regions.</w:t>
       </w:r>
     </w:p>
-    <w:p>
+    <w:p xmlns:wp14="http://schemas.microsoft.com/office/word/2010/wordml" wp14:textId="77777777">
       <w:pPr>
         <w:autoSpaceDE w:val="0"/>
         <w:autoSpaceDN w:val="0"/>
@@ -980,7 +980,7 @@
         <w:t>Eighth, Russia reinforced its military presence in both Abkhazia</w:t>
       </w:r>
     </w:p>
-    <w:p>
+    <w:p xmlns:wp14="http://schemas.microsoft.com/office/word/2010/wordml" wp14:textId="77777777">
       <w:pPr>
         <w:autoSpaceDE w:val="0"/>
         <w:autoSpaceDN w:val="0"/>
@@ -1014,7 +1014,7 @@
         <w:t xml:space="preserve"> South Ossetia in recent months without consulting Georgia, as</w:t>
       </w:r>
     </w:p>
-    <w:p>
+    <w:p xmlns:wp14="http://schemas.microsoft.com/office/word/2010/wordml" wp14:textId="77777777">
       <w:pPr>
         <w:autoSpaceDE w:val="0"/>
         <w:autoSpaceDN w:val="0"/>
@@ -1048,7 +1048,7 @@
         <w:t xml:space="preserve"> required under existing agreements.</w:t>
       </w:r>
     </w:p>
-    <w:p>
+    <w:p xmlns:wp14="http://schemas.microsoft.com/office/word/2010/wordml" wp14:textId="77777777">
       <w:pPr>
         <w:autoSpaceDE w:val="0"/>
         <w:autoSpaceDN w:val="0"/>
@@ -1071,7 +1071,7 @@
         <w:t>Ninth, Russian military aircraft violated Georgian airspace on</w:t>
       </w:r>
     </w:p>
-    <w:p>
+    <w:p xmlns:wp14="http://schemas.microsoft.com/office/word/2010/wordml" wp14:textId="77777777">
       <w:pPr>
         <w:autoSpaceDE w:val="0"/>
         <w:autoSpaceDN w:val="0"/>
@@ -1105,7 +1105,7 @@
         <w:t xml:space="preserve"> occasions.</w:t>
       </w:r>
     </w:p>
-    <w:p>
+    <w:p xmlns:wp14="http://schemas.microsoft.com/office/word/2010/wordml" wp14:textId="77777777">
       <w:pPr>
         <w:autoSpaceDE w:val="0"/>
         <w:autoSpaceDN w:val="0"/>
@@ -1128,7 +1128,7 @@
         <w:t>Tenth, Moscow established administrative relationships with</w:t>
       </w:r>
     </w:p>
-    <w:p>
+    <w:p xmlns:wp14="http://schemas.microsoft.com/office/word/2010/wordml" wp14:textId="77777777">
       <w:pPr>
         <w:autoSpaceDE w:val="0"/>
         <w:autoSpaceDN w:val="0"/>
@@ -1162,7 +1162,7 @@
         <w:t xml:space="preserve"> South Ossetia and Abkhazia, breaking previous commitments</w:t>
       </w:r>
     </w:p>
-    <w:p>
+    <w:p xmlns:wp14="http://schemas.microsoft.com/office/word/2010/wordml" wp14:textId="77777777">
       <w:pPr>
         <w:autoSpaceDE w:val="0"/>
         <w:autoSpaceDN w:val="0"/>
@@ -1196,7 +1196,7 @@
         <w:t xml:space="preserve"> through the Commonwealth of Independent States, and distributed</w:t>
       </w:r>
     </w:p>
-    <w:p>
+    <w:p xmlns:wp14="http://schemas.microsoft.com/office/word/2010/wordml" wp14:textId="77777777">
       <w:pPr>
         <w:autoSpaceDE w:val="0"/>
         <w:autoSpaceDN w:val="0"/>
@@ -1230,7 +1230,7 @@
         <w:t xml:space="preserve"> of Russian passports to Abkhazians and South</w:t>
       </w:r>
     </w:p>
-    <w:p>
+    <w:p xmlns:wp14="http://schemas.microsoft.com/office/word/2010/wordml" wp14:textId="77777777">
       <w:pPr>
         <w:autoSpaceDE w:val="0"/>
         <w:autoSpaceDN w:val="0"/>
@@ -1264,7 +1264,7 @@
         <w:t>.</w:t>
       </w:r>
     </w:p>
-    <w:p>
+    <w:p xmlns:wp14="http://schemas.microsoft.com/office/word/2010/wordml" wp14:textId="77777777">
       <w:pPr>
         <w:autoSpaceDE w:val="0"/>
         <w:autoSpaceDN w:val="0"/>
@@ -1287,7 +1287,7 @@
         <w:t>These events should not have left much doubt in anyone’s mind</w:t>
       </w:r>
     </w:p>
-    <w:p>
+    <w:p xmlns:wp14="http://schemas.microsoft.com/office/word/2010/wordml" wp14:textId="77777777">
       <w:pPr>
         <w:autoSpaceDE w:val="0"/>
         <w:autoSpaceDN w:val="0"/>
@@ -1321,7 +1321,7 @@
         <w:t xml:space="preserve"> Russia was looking for a way to justify military action in Georgia.</w:t>
       </w:r>
     </w:p>
-    <w:p>
+    <w:p xmlns:wp14="http://schemas.microsoft.com/office/word/2010/wordml" wp14:textId="77777777">
       <w:pPr>
         <w:autoSpaceDE w:val="0"/>
         <w:autoSpaceDN w:val="0"/>
@@ -1344,7 +1344,7 @@
         <w:t>American leaders counseled the Georgian Government not to</w:t>
       </w:r>
     </w:p>
-    <w:p>
+    <w:p xmlns:wp14="http://schemas.microsoft.com/office/word/2010/wordml" wp14:textId="77777777">
       <w:pPr>
         <w:autoSpaceDE w:val="0"/>
         <w:autoSpaceDN w:val="0"/>
@@ -1378,7 +1378,7 @@
         <w:t xml:space="preserve"> to this intimidation. I spoke on the telephone to President</w:t>
       </w:r>
     </w:p>
-    <w:p>
+    <w:p xmlns:wp14="http://schemas.microsoft.com/office/word/2010/wordml" wp14:textId="77777777">
       <w:pPr>
         <w:autoSpaceDE w:val="0"/>
         <w:autoSpaceDN w:val="0"/>
@@ -1412,7 +1412,7 @@
         <w:t xml:space="preserve"> in April and urged him not to take actions that would</w:t>
       </w:r>
     </w:p>
-    <w:p>
+    <w:p xmlns:wp14="http://schemas.microsoft.com/office/word/2010/wordml" wp14:textId="77777777">
       <w:pPr>
         <w:autoSpaceDE w:val="0"/>
         <w:autoSpaceDN w:val="0"/>
@@ -1446,7 +1446,7 @@
         <w:t xml:space="preserve"> a Russian military response.</w:t>
       </w:r>
     </w:p>
-    <w:p>
+    <w:p xmlns:wp14="http://schemas.microsoft.com/office/word/2010/wordml" wp14:textId="77777777">
       <w:pPr>
         <w:autoSpaceDE w:val="0"/>
         <w:autoSpaceDN w:val="0"/>
@@ -1509,7 +1509,7 @@
         <w:t xml:space="preserve"> asserted</w:t>
       </w:r>
     </w:p>
-    <w:p>
+    <w:p xmlns:wp14="http://schemas.microsoft.com/office/word/2010/wordml" wp14:textId="77777777">
       <w:pPr>
         <w:autoSpaceDE w:val="0"/>
         <w:autoSpaceDN w:val="0"/>
@@ -1543,7 +1543,7 @@
         <w:t xml:space="preserve"> his government had no choice, and that Georgia had to</w:t>
       </w:r>
     </w:p>
-    <w:p>
+    <w:p xmlns:wp14="http://schemas.microsoft.com/office/word/2010/wordml" wp14:textId="77777777">
       <w:pPr>
         <w:autoSpaceDE w:val="0"/>
         <w:autoSpaceDN w:val="0"/>
@@ -1577,7 +1577,7 @@
         <w:t xml:space="preserve"> itself. We may never know definitively who fired first, but</w:t>
       </w:r>
     </w:p>
-    <w:p>
+    <w:p xmlns:wp14="http://schemas.microsoft.com/office/word/2010/wordml" wp14:textId="77777777">
       <w:pPr>
         <w:autoSpaceDE w:val="0"/>
         <w:autoSpaceDN w:val="0"/>
@@ -1611,7 +1611,7 @@
         <w:t xml:space="preserve"> clear that Russian—Russia implemented an extraordinarily</w:t>
       </w:r>
     </w:p>
-    <w:p>
+    <w:p xmlns:wp14="http://schemas.microsoft.com/office/word/2010/wordml" wp14:textId="77777777">
       <w:pPr>
         <w:autoSpaceDE w:val="0"/>
         <w:autoSpaceDN w:val="0"/>
@@ -1645,7 +1645,7 @@
         <w:t xml:space="preserve"> plan to lure Georgia into combat.</w:t>
       </w:r>
     </w:p>
-    <w:p>
+    <w:p xmlns:wp14="http://schemas.microsoft.com/office/word/2010/wordml" wp14:textId="77777777">
       <w:pPr>
         <w:autoSpaceDE w:val="0"/>
         <w:autoSpaceDN w:val="0"/>
@@ -1668,7 +1668,7 @@
         <w:t>Moscow has agreed to several cease-fire agreements, but has not</w:t>
       </w:r>
     </w:p>
-    <w:p>
+    <w:p xmlns:wp14="http://schemas.microsoft.com/office/word/2010/wordml" wp14:textId="77777777">
       <w:pPr>
         <w:autoSpaceDE w:val="0"/>
         <w:autoSpaceDN w:val="0"/>
@@ -1702,7 +1702,7 @@
         <w:t xml:space="preserve"> met its obligations under any of them. Russian troops must</w:t>
       </w:r>
     </w:p>
-    <w:p>
+    <w:p xmlns:wp14="http://schemas.microsoft.com/office/word/2010/wordml" wp14:textId="77777777">
       <w:pPr>
         <w:autoSpaceDE w:val="0"/>
         <w:autoSpaceDN w:val="0"/>
@@ -1736,7 +1736,7 @@
         <w:t xml:space="preserve"> from Georgia, and the international community must ensure</w:t>
       </w:r>
     </w:p>
-    <w:p>
+    <w:p xmlns:wp14="http://schemas.microsoft.com/office/word/2010/wordml" wp14:textId="77777777">
       <w:pPr>
         <w:autoSpaceDE w:val="0"/>
         <w:autoSpaceDN w:val="0"/>
@@ -1770,7 +1770,7 @@
         <w:t xml:space="preserve"> conditions on the ground do not permit Russia to determine</w:t>
       </w:r>
     </w:p>
-    <w:p>
+    <w:p xmlns:wp14="http://schemas.microsoft.com/office/word/2010/wordml" wp14:textId="77777777">
       <w:pPr>
         <w:autoSpaceDE w:val="0"/>
         <w:autoSpaceDN w:val="0"/>
@@ -1805,7 +1805,7 @@
         <w:t xml:space="preserve"> events in Georgia.</w:t>
       </w:r>
     </w:p>
-    <w:p>
+    <w:p xmlns:wp14="http://schemas.microsoft.com/office/word/2010/wordml" wp14:textId="77777777">
       <w:pPr>
         <w:autoSpaceDE w:val="0"/>
         <w:autoSpaceDN w:val="0"/>
@@ -1828,7 +1828,7 @@
         <w:t>The European Union’s announcement that it is sending 200 observers</w:t>
       </w:r>
     </w:p>
-    <w:p>
+    <w:p xmlns:wp14="http://schemas.microsoft.com/office/word/2010/wordml" wp14:textId="77777777">
       <w:pPr>
         <w:autoSpaceDE w:val="0"/>
         <w:autoSpaceDN w:val="0"/>
@@ -1862,7 +1862,7 @@
         <w:t xml:space="preserve"> Georgia is a welcome initiative, but much more needs to</w:t>
       </w:r>
     </w:p>
-    <w:p>
+    <w:p xmlns:wp14="http://schemas.microsoft.com/office/word/2010/wordml" wp14:textId="77777777">
       <w:pPr>
         <w:autoSpaceDE w:val="0"/>
         <w:autoSpaceDN w:val="0"/>
@@ -1896,7 +1896,7 @@
         <w:t xml:space="preserve"> done. The United States has moved to provide Georgia with significant</w:t>
       </w:r>
     </w:p>
-    <w:p>
+    <w:p xmlns:wp14="http://schemas.microsoft.com/office/word/2010/wordml" wp14:textId="77777777">
       <w:pPr>
         <w:autoSpaceDE w:val="0"/>
         <w:autoSpaceDN w:val="0"/>
@@ -1930,7 +1930,7 @@
         <w:t xml:space="preserve"> and reconstruction assistance. I saw, firsthand,</w:t>
       </w:r>
     </w:p>
-    <w:p>
+    <w:p xmlns:wp14="http://schemas.microsoft.com/office/word/2010/wordml" wp14:textId="77777777">
       <w:pPr>
         <w:autoSpaceDE w:val="0"/>
         <w:autoSpaceDN w:val="0"/>
@@ -1964,7 +1964,7 @@
         <w:t xml:space="preserve"> important role the United States is playing in alleviating</w:t>
       </w:r>
     </w:p>
-    <w:p>
+    <w:p xmlns:wp14="http://schemas.microsoft.com/office/word/2010/wordml" wp14:textId="77777777">
       <w:pPr>
         <w:autoSpaceDE w:val="0"/>
         <w:autoSpaceDN w:val="0"/>
@@ -1998,7 +1998,7 @@
         <w:t xml:space="preserve"> suffering in Georgia. I joined USAID workers in distributing</w:t>
       </w:r>
     </w:p>
-    <w:p>
+    <w:p xmlns:wp14="http://schemas.microsoft.com/office/word/2010/wordml" wp14:textId="77777777">
       <w:pPr>
         <w:autoSpaceDE w:val="0"/>
         <w:autoSpaceDN w:val="0"/>
@@ -2052,7 +2052,7 @@
         <w:t>, and observed military</w:t>
       </w:r>
     </w:p>
-    <w:p>
+    <w:p xmlns:wp14="http://schemas.microsoft.com/office/word/2010/wordml" wp14:textId="77777777">
       <w:pPr>
         <w:autoSpaceDE w:val="0"/>
         <w:autoSpaceDN w:val="0"/>
@@ -2086,7 +2086,7 @@
         <w:t xml:space="preserve"> unloading supplies from a C–17. I expressed my</w:t>
       </w:r>
     </w:p>
-    <w:p>
+    <w:p xmlns:wp14="http://schemas.microsoft.com/office/word/2010/wordml" wp14:textId="77777777">
       <w:pPr>
         <w:autoSpaceDE w:val="0"/>
         <w:autoSpaceDN w:val="0"/>
@@ -2120,7 +2120,7 @@
         <w:t xml:space="preserve"> support for the administration’s $1 billion aid package when</w:t>
       </w:r>
     </w:p>
-    <w:p>
+    <w:p xmlns:wp14="http://schemas.microsoft.com/office/word/2010/wordml" wp14:textId="77777777">
       <w:pPr>
         <w:autoSpaceDE w:val="0"/>
         <w:autoSpaceDN w:val="0"/>
@@ -2143,7 +2143,7 @@
         <w:t>Secretary Rice called to brief me on the details. This is a good first</w:t>
       </w:r>
     </w:p>
-    <w:p>
+    <w:p xmlns:wp14="http://schemas.microsoft.com/office/word/2010/wordml" wp14:textId="77777777">
       <w:pPr>
         <w:autoSpaceDE w:val="0"/>
         <w:autoSpaceDN w:val="0"/>
@@ -2177,7 +2177,7 @@
         <w:t>. But, by itself it will not ensure the survival of the democratic</w:t>
       </w:r>
     </w:p>
-    <w:p>
+    <w:p xmlns:wp14="http://schemas.microsoft.com/office/word/2010/wordml" wp14:textId="77777777">
       <w:pPr>
         <w:autoSpaceDE w:val="0"/>
         <w:autoSpaceDN w:val="0"/>
@@ -2211,7 +2211,7 @@
         <w:t xml:space="preserve"> Georgian government.</w:t>
       </w:r>
     </w:p>
-    <w:p>
+    <w:p xmlns:wp14="http://schemas.microsoft.com/office/word/2010/wordml" wp14:textId="77777777">
       <w:pPr>
         <w:autoSpaceDE w:val="0"/>
         <w:autoSpaceDN w:val="0"/>
@@ -2234,7 +2234,7 @@
         <w:t>Georgia’s Prime Minister estimated a need for at least $3 billion</w:t>
       </w:r>
     </w:p>
-    <w:p>
+    <w:p xmlns:wp14="http://schemas.microsoft.com/office/word/2010/wordml" wp14:textId="77777777">
       <w:pPr>
         <w:autoSpaceDE w:val="0"/>
         <w:autoSpaceDN w:val="0"/>
@@ -2268,7 +2268,7 @@
         <w:t xml:space="preserve"> $4 billion for budget support and infrastructure repair. He forecasts</w:t>
       </w:r>
     </w:p>
-    <w:p>
+    <w:p xmlns:wp14="http://schemas.microsoft.com/office/word/2010/wordml" wp14:textId="77777777">
       <w:pPr>
         <w:autoSpaceDE w:val="0"/>
         <w:autoSpaceDN w:val="0"/>
@@ -2302,7 +2302,7 @@
         <w:t>, unless action is taken quickly, Georgia’s GDP could fall</w:t>
       </w:r>
     </w:p>
-    <w:p>
+    <w:p xmlns:wp14="http://schemas.microsoft.com/office/word/2010/wordml" wp14:textId="77777777">
       <w:pPr>
         <w:autoSpaceDE w:val="0"/>
         <w:autoSpaceDN w:val="0"/>
@@ -2336,7 +2336,7 @@
         <w:t xml:space="preserve"> than 10 percent, in contrast to the 10-percent annual growth</w:t>
       </w:r>
     </w:p>
-    <w:p>
+    <w:p xmlns:wp14="http://schemas.microsoft.com/office/word/2010/wordml" wp14:textId="77777777">
       <w:pPr>
         <w:autoSpaceDE w:val="0"/>
         <w:autoSpaceDN w:val="0"/>
@@ -2370,7 +2370,7 @@
         <w:t xml:space="preserve"> young economy had been experiencing.</w:t>
       </w:r>
     </w:p>
-    <w:p>
+    <w:p xmlns:wp14="http://schemas.microsoft.com/office/word/2010/wordml" wp14:textId="77777777">
       <w:pPr>
         <w:autoSpaceDE w:val="0"/>
         <w:autoSpaceDN w:val="0"/>
@@ -2393,7 +2393,7 @@
         <w:t>Moving the Georgian economy back to a sound footing is imperative.</w:t>
       </w:r>
     </w:p>
-    <w:p>
+    <w:p xmlns:wp14="http://schemas.microsoft.com/office/word/2010/wordml" wp14:textId="77777777">
       <w:pPr>
         <w:autoSpaceDE w:val="0"/>
         <w:autoSpaceDN w:val="0"/>
@@ -2416,7 +2416,7 @@
         <w:t>Russia has not emerged from this conflict unscathed. Recent</w:t>
       </w:r>
     </w:p>
-    <w:p>
+    <w:p xmlns:wp14="http://schemas.microsoft.com/office/word/2010/wordml" wp14:textId="77777777">
       <w:pPr>
         <w:autoSpaceDE w:val="0"/>
         <w:autoSpaceDN w:val="0"/>
@@ -2450,7 +2450,7 @@
         <w:t xml:space="preserve"> reports suggest that Moscow’s stock market, as the chairman</w:t>
       </w:r>
     </w:p>
-    <w:p>
+    <w:p xmlns:wp14="http://schemas.microsoft.com/office/word/2010/wordml" wp14:textId="77777777">
       <w:pPr>
         <w:autoSpaceDE w:val="0"/>
         <w:autoSpaceDN w:val="0"/>
@@ -2484,7 +2484,7 @@
         <w:t>, has lost nearly 50 percent of its value and more than</w:t>
       </w:r>
     </w:p>
-    <w:p>
+    <w:p xmlns:wp14="http://schemas.microsoft.com/office/word/2010/wordml" wp14:textId="77777777">
       <w:pPr>
         <w:autoSpaceDE w:val="0"/>
         <w:autoSpaceDN w:val="0"/>
@@ -2507,7 +2507,7 @@
         <w:t>$20 billion of capital has fled the country. In recent days, the Russian</w:t>
       </w:r>
     </w:p>
-    <w:p>
+    <w:p xmlns:wp14="http://schemas.microsoft.com/office/word/2010/wordml" wp14:textId="77777777">
       <w:pPr>
         <w:autoSpaceDE w:val="0"/>
         <w:autoSpaceDN w:val="0"/>
@@ -2530,7 +2530,7 @@
         <w:t>Central Bank has spent $4.5 billion to prop up the ruble. This</w:t>
       </w:r>
     </w:p>
-    <w:p>
+    <w:p xmlns:wp14="http://schemas.microsoft.com/office/word/2010/wordml" wp14:textId="77777777">
       <w:pPr>
         <w:autoSpaceDE w:val="0"/>
         <w:autoSpaceDN w:val="0"/>
@@ -2564,7 +2564,7 @@
         <w:t xml:space="preserve"> of financial shock would have crippled the economies of many</w:t>
       </w:r>
     </w:p>
-    <w:p>
+    <w:p xmlns:wp14="http://schemas.microsoft.com/office/word/2010/wordml" wp14:textId="77777777">
       <w:pPr>
         <w:autoSpaceDE w:val="0"/>
         <w:autoSpaceDN w:val="0"/>
@@ -2598,7 +2598,7 @@
         <w:t xml:space="preserve"> around the world, but the tens of billions of dollars Russia</w:t>
       </w:r>
     </w:p>
-    <w:p>
+    <w:p xmlns:wp14="http://schemas.microsoft.com/office/word/2010/wordml" wp14:textId="77777777">
       <w:pPr>
         <w:autoSpaceDE w:val="0"/>
         <w:autoSpaceDN w:val="0"/>
@@ -2632,7 +2632,7 @@
         <w:t xml:space="preserve"> from its oil and gas exports are allowing it to absorb</w:t>
       </w:r>
     </w:p>
-    <w:p>
+    <w:p xmlns:wp14="http://schemas.microsoft.com/office/word/2010/wordml" wp14:textId="77777777">
       <w:pPr>
         <w:autoSpaceDE w:val="0"/>
         <w:autoSpaceDN w:val="0"/>
@@ -2666,7 +2666,7 @@
         <w:t xml:space="preserve"> economic losses.</w:t>
       </w:r>
     </w:p>
-    <w:p>
+    <w:p xmlns:wp14="http://schemas.microsoft.com/office/word/2010/wordml" wp14:textId="77777777">
       <w:pPr>
         <w:autoSpaceDE w:val="0"/>
         <w:autoSpaceDN w:val="0"/>
@@ -2689,7 +2689,7 @@
         <w:t>The conflict in Georgia cannot be separated from Europe’s dangerous</w:t>
       </w:r>
     </w:p>
-    <w:p>
+    <w:p xmlns:wp14="http://schemas.microsoft.com/office/word/2010/wordml" wp14:textId="77777777">
       <w:pPr>
         <w:autoSpaceDE w:val="0"/>
         <w:autoSpaceDN w:val="0"/>
@@ -2723,7 +2723,7 @@
         <w:t xml:space="preserve"> on natural gas from Russia. In fact, the conflict</w:t>
       </w:r>
     </w:p>
-    <w:p>
+    <w:p xmlns:wp14="http://schemas.microsoft.com/office/word/2010/wordml" wp14:textId="77777777">
       <w:pPr>
         <w:autoSpaceDE w:val="0"/>
         <w:autoSpaceDN w:val="0"/>
@@ -2757,7 +2757,7 @@
         <w:t xml:space="preserve"> Georgia makes it all the more important for European leaders</w:t>
       </w:r>
     </w:p>
-    <w:p>
+    <w:p xmlns:wp14="http://schemas.microsoft.com/office/word/2010/wordml" wp14:textId="77777777">
       <w:pPr>
         <w:autoSpaceDE w:val="0"/>
         <w:autoSpaceDN w:val="0"/>
@@ -2791,7 +2791,7 @@
         <w:t xml:space="preserve"> act on energy security. Commitment to energy diversification, including</w:t>
       </w:r>
     </w:p>
-    <w:p>
+    <w:p xmlns:wp14="http://schemas.microsoft.com/office/word/2010/wordml" wp14:textId="77777777">
       <w:pPr>
         <w:autoSpaceDE w:val="0"/>
         <w:autoSpaceDN w:val="0"/>
@@ -2825,7 +2825,7 @@
         <w:t xml:space="preserve"> pipelines circumventing Russia, is essential to the security</w:t>
       </w:r>
     </w:p>
-    <w:p>
+    <w:p xmlns:wp14="http://schemas.microsoft.com/office/word/2010/wordml" wp14:textId="77777777">
       <w:pPr>
         <w:autoSpaceDE w:val="0"/>
         <w:autoSpaceDN w:val="0"/>
@@ -2859,7 +2859,7 @@
         <w:t xml:space="preserve"> our European allies.</w:t>
       </w:r>
     </w:p>
-    <w:p>
+    <w:p xmlns:wp14="http://schemas.microsoft.com/office/word/2010/wordml" wp14:textId="77777777">
       <w:pPr>
         <w:autoSpaceDE w:val="0"/>
         <w:autoSpaceDN w:val="0"/>
@@ -2882,7 +2882,7 @@
         <w:t>The Kremlin has shut off energy supplies to six different countries</w:t>
       </w:r>
     </w:p>
-    <w:p>
+    <w:p xmlns:wp14="http://schemas.microsoft.com/office/word/2010/wordml" wp14:textId="77777777">
       <w:pPr>
         <w:autoSpaceDE w:val="0"/>
         <w:autoSpaceDN w:val="0"/>
@@ -2916,7 +2916,7 @@
         <w:t xml:space="preserve"> the last several years. These energy cutoffs were intended</w:t>
       </w:r>
     </w:p>
-    <w:p>
+    <w:p xmlns:wp14="http://schemas.microsoft.com/office/word/2010/wordml" wp14:textId="77777777">
       <w:pPr>
         <w:autoSpaceDE w:val="0"/>
         <w:autoSpaceDN w:val="0"/>
@@ -2950,7 +2950,7 @@
         <w:t xml:space="preserve"> demonstrate Russian willingness to use its commanding</w:t>
       </w:r>
     </w:p>
-    <w:p>
+    <w:p xmlns:wp14="http://schemas.microsoft.com/office/word/2010/wordml" wp14:textId="77777777">
       <w:pPr>
         <w:autoSpaceDE w:val="0"/>
         <w:autoSpaceDN w:val="0"/>
@@ -2984,7 +2984,7 @@
         <w:t xml:space="preserve"> export position to back its demands for foreign and economic</w:t>
       </w:r>
     </w:p>
-    <w:p>
+    <w:p xmlns:wp14="http://schemas.microsoft.com/office/word/2010/wordml" wp14:textId="77777777">
       <w:pPr>
         <w:autoSpaceDE w:val="0"/>
         <w:autoSpaceDN w:val="0"/>
@@ -3018,7 +3018,7 @@
         <w:t xml:space="preserve"> concessions. A natural-gas shutdown experienced by a</w:t>
       </w:r>
     </w:p>
-    <w:p>
+    <w:p xmlns:wp14="http://schemas.microsoft.com/office/word/2010/wordml" wp14:textId="77777777">
       <w:pPr>
         <w:autoSpaceDE w:val="0"/>
         <w:autoSpaceDN w:val="0"/>
@@ -3041,7 +3041,7 @@
         <w:t>European country in the middle of winter would cause death and</w:t>
       </w:r>
     </w:p>
-    <w:p>
+    <w:p xmlns:wp14="http://schemas.microsoft.com/office/word/2010/wordml" wp14:textId="77777777">
       <w:pPr>
         <w:autoSpaceDE w:val="0"/>
         <w:autoSpaceDN w:val="0"/>
@@ -3075,7 +3075,7 @@
         <w:t xml:space="preserve"> loss on the scale of a military attack. Such circumstances</w:t>
       </w:r>
     </w:p>
-    <w:p>
+    <w:p xmlns:wp14="http://schemas.microsoft.com/office/word/2010/wordml" wp14:textId="77777777">
       <w:pPr>
         <w:autoSpaceDE w:val="0"/>
         <w:autoSpaceDN w:val="0"/>
@@ -3109,7 +3109,7 @@
         <w:t xml:space="preserve"> made more dangerous by the prospects that nations might become</w:t>
       </w:r>
     </w:p>
-    <w:p>
+    <w:p xmlns:wp14="http://schemas.microsoft.com/office/word/2010/wordml" wp14:textId="77777777">
       <w:pPr>
         <w:autoSpaceDE w:val="0"/>
         <w:autoSpaceDN w:val="0"/>
@@ -3143,7 +3143,7 @@
         <w:t>, increasing the chances of armed conflict and terrorism.</w:t>
       </w:r>
     </w:p>
-    <w:p>
+    <w:p xmlns:wp14="http://schemas.microsoft.com/office/word/2010/wordml" wp14:textId="77777777">
       <w:pPr>
         <w:autoSpaceDE w:val="0"/>
         <w:autoSpaceDN w:val="0"/>
@@ -3166,7 +3166,7 @@
         <w:t>In addition to the administration’s assistance package, there</w:t>
       </w:r>
     </w:p>
-    <w:p>
+    <w:p xmlns:wp14="http://schemas.microsoft.com/office/word/2010/wordml" wp14:textId="77777777">
       <w:pPr>
         <w:autoSpaceDE w:val="0"/>
         <w:autoSpaceDN w:val="0"/>
@@ -3200,7 +3200,7 @@
         <w:t xml:space="preserve"> several steps the United States must take in the near term.</w:t>
       </w:r>
     </w:p>
-    <w:p>
+    <w:p xmlns:wp14="http://schemas.microsoft.com/office/word/2010/wordml" wp14:textId="77777777">
       <w:pPr>
         <w:autoSpaceDE w:val="0"/>
         <w:autoSpaceDN w:val="0"/>
@@ -3223,7 +3223,7 @@
         <w:t>We must redouble our efforts to extend a Membership Action Plan</w:t>
       </w:r>
     </w:p>
-    <w:p>
+    <w:p xmlns:wp14="http://schemas.microsoft.com/office/word/2010/wordml" wp14:textId="77777777">
       <w:pPr>
         <w:autoSpaceDE w:val="0"/>
         <w:autoSpaceDN w:val="0"/>
@@ -3257,7 +3257,7 @@
         <w:t xml:space="preserve"> Georgia. The failure to extend MAP to Georgia and Ukraine at</w:t>
       </w:r>
     </w:p>
-    <w:p>
+    <w:p xmlns:wp14="http://schemas.microsoft.com/office/word/2010/wordml" wp14:textId="77777777">
       <w:pPr>
         <w:autoSpaceDE w:val="0"/>
         <w:autoSpaceDN w:val="0"/>
@@ -3291,7 +3291,7 @@
         <w:t xml:space="preserve"> summit in Bucharest was a mistake that sent the wrong signal</w:t>
       </w:r>
     </w:p>
-    <w:p>
+    <w:p xmlns:wp14="http://schemas.microsoft.com/office/word/2010/wordml" wp14:textId="77777777">
       <w:pPr>
         <w:autoSpaceDE w:val="0"/>
         <w:autoSpaceDN w:val="0"/>
@@ -3325,7 +3325,7 @@
         <w:t xml:space="preserve"> Moscow and the international community. A MAP would be powerful</w:t>
       </w:r>
     </w:p>
-    <w:p>
+    <w:p xmlns:wp14="http://schemas.microsoft.com/office/word/2010/wordml" wp14:textId="77777777">
       <w:pPr>
         <w:autoSpaceDE w:val="0"/>
         <w:autoSpaceDN w:val="0"/>
@@ -3359,7 +3359,7 @@
         <w:t xml:space="preserve"> of the West’s support for an independent Georgia.</w:t>
       </w:r>
     </w:p>
-    <w:p>
+    <w:p xmlns:wp14="http://schemas.microsoft.com/office/word/2010/wordml" wp14:textId="77777777">
       <w:pPr>
         <w:autoSpaceDE w:val="0"/>
         <w:autoSpaceDN w:val="0"/>
@@ -3382,7 +3382,7 @@
         <w:t>Finally, the U.S. must lead the international community to establish</w:t>
       </w:r>
     </w:p>
-    <w:p>
+    <w:p xmlns:wp14="http://schemas.microsoft.com/office/word/2010/wordml" wp14:textId="77777777">
       <w:pPr>
         <w:autoSpaceDE w:val="0"/>
         <w:autoSpaceDN w:val="0"/>
@@ -3416,7 +3416,7 @@
         <w:t xml:space="preserve"> diplomatic structure to consider and solve the so-called</w:t>
       </w:r>
     </w:p>
-    <w:p>
+    <w:p xmlns:wp14="http://schemas.microsoft.com/office/word/2010/wordml" wp14:textId="77777777">
       <w:pPr>
         <w:autoSpaceDE w:val="0"/>
         <w:autoSpaceDN w:val="0"/>
@@ -3439,7 +3439,7 @@
         <w:t>‘‘frozen conflicts.’’ These trouble spots, like Abkhazia and South</w:t>
       </w:r>
     </w:p>
-    <w:p>
+    <w:p xmlns:wp14="http://schemas.microsoft.com/office/word/2010/wordml" wp14:textId="77777777">
       <w:pPr>
         <w:autoSpaceDE w:val="0"/>
         <w:autoSpaceDN w:val="0"/>
@@ -3462,7 +3462,7 @@
         <w:t>Ossetia, must not be permitted to become incentives or excuses for</w:t>
       </w:r>
     </w:p>
-    <w:p>
+    <w:p xmlns:wp14="http://schemas.microsoft.com/office/word/2010/wordml" wp14:textId="77777777">
       <w:pPr>
         <w:autoSpaceDE w:val="0"/>
         <w:autoSpaceDN w:val="0"/>
@@ -3516,7 +3516,7 @@
         <w:t xml:space="preserve"> region</w:t>
       </w:r>
     </w:p>
-    <w:p>
+    <w:p xmlns:wp14="http://schemas.microsoft.com/office/word/2010/wordml" wp14:textId="77777777">
       <w:pPr>
         <w:autoSpaceDE w:val="0"/>
         <w:autoSpaceDN w:val="0"/>
@@ -3550,7 +3550,7 @@
         <w:t xml:space="preserve"> Moldova, the Nagorno-Karabakh standoff between Armenia</w:t>
       </w:r>
     </w:p>
-    <w:p>
+    <w:p xmlns:wp14="http://schemas.microsoft.com/office/word/2010/wordml" wp14:textId="77777777">
       <w:pPr>
         <w:autoSpaceDE w:val="0"/>
         <w:autoSpaceDN w:val="0"/>
@@ -3585,7 +3585,7 @@
         <w:t xml:space="preserve"> Azerbaijan, and the Crimean region of Ukraine could trigger</w:t>
       </w:r>
     </w:p>
-    <w:p>
+    <w:p xmlns:wp14="http://schemas.microsoft.com/office/word/2010/wordml" wp14:textId="77777777">
       <w:pPr>
         <w:autoSpaceDE w:val="0"/>
         <w:autoSpaceDN w:val="0"/>
@@ -3619,7 +3619,7 @@
         <w:t xml:space="preserve"> conflict. Peaceful solutions are possible, but they will require</w:t>
       </w:r>
     </w:p>
-    <w:p>
+    <w:p xmlns:wp14="http://schemas.microsoft.com/office/word/2010/wordml" wp14:textId="77777777">
       <w:pPr>
         <w:autoSpaceDE w:val="0"/>
         <w:autoSpaceDN w:val="0"/>
@@ -3653,7 +3653,7 @@
         <w:t xml:space="preserve"> attention of the United States and our allies.</w:t>
       </w:r>
     </w:p>
-    <w:p>
+    <w:p xmlns:wp14="http://schemas.microsoft.com/office/word/2010/wordml" wp14:textId="77777777">
       <w:pPr>
         <w:autoSpaceDE w:val="0"/>
         <w:autoSpaceDN w:val="0"/>
@@ -3676,7 +3676,7 @@
         <w:t>I thank you, Mr. Chairman, for holding this hearing, and we look</w:t>
       </w:r>
     </w:p>
-    <w:p>
+    <w:p xmlns:wp14="http://schemas.microsoft.com/office/word/2010/wordml" wp14:textId="77777777">
       <w:pPr>
         <w:autoSpaceDE w:val="0"/>
         <w:autoSpaceDN w:val="0"/>
@@ -3710,7 +3710,7 @@
         <w:t xml:space="preserve"> to hearing from our distinguished witness.</w:t>
       </w:r>
     </w:p>
-    <w:p>
+    <w:p xmlns:wp14="http://schemas.microsoft.com/office/word/2010/wordml" wp14:textId="77777777">
       <w:pPr>
         <w:autoSpaceDE w:val="0"/>
         <w:autoSpaceDN w:val="0"/>
@@ -3769,7 +3769,7 @@
         <w:t>. Very brief, Mr. Chairman.</w:t>
       </w:r>
     </w:p>
-    <w:p>
+    <w:p xmlns:wp14="http://schemas.microsoft.com/office/word/2010/wordml" wp14:textId="77777777">
       <w:pPr>
         <w:autoSpaceDE w:val="0"/>
         <w:autoSpaceDN w:val="0"/>
@@ -3792,7 +3792,7 @@
         <w:t xml:space="preserve"> Mr. Secretary, you are in a unique situation,</w:t>
       </w:r>
     </w:p>
-    <w:p>
+    <w:p xmlns:wp14="http://schemas.microsoft.com/office/word/2010/wordml" wp14:textId="77777777">
       <w:pPr>
         <w:autoSpaceDE w:val="0"/>
         <w:autoSpaceDN w:val="0"/>
@@ -3826,7 +3826,7 @@
         <w:t xml:space="preserve"> just served as our Ambassador to Russia for 3 years before</w:t>
       </w:r>
     </w:p>
-    <w:p>
+    <w:p xmlns:wp14="http://schemas.microsoft.com/office/word/2010/wordml" wp14:textId="77777777">
       <w:pPr>
         <w:autoSpaceDE w:val="0"/>
         <w:autoSpaceDN w:val="0"/>
@@ -3860,7 +3860,7 @@
         <w:t xml:space="preserve"> assumed your new post. And so, I ask these question, really,</w:t>
       </w:r>
     </w:p>
-    <w:p>
+    <w:p xmlns:wp14="http://schemas.microsoft.com/office/word/2010/wordml" wp14:textId="77777777">
       <w:pPr>
         <w:autoSpaceDE w:val="0"/>
         <w:autoSpaceDN w:val="0"/>
@@ -3894,7 +3894,7 @@
         <w:t xml:space="preserve"> the thought in mind that you have as good a grasp of current</w:t>
       </w:r>
     </w:p>
-    <w:p>
+    <w:p xmlns:wp14="http://schemas.microsoft.com/office/word/2010/wordml" wp14:textId="77777777">
       <w:pPr>
         <w:autoSpaceDE w:val="0"/>
         <w:autoSpaceDN w:val="0"/>
@@ -3917,7 +3917,7 @@
         <w:t>Russian politics and leadership as anyone that I know. As you suggest,</w:t>
       </w:r>
     </w:p>
-    <w:p>
+    <w:p xmlns:wp14="http://schemas.microsoft.com/office/word/2010/wordml" wp14:textId="77777777">
       <w:pPr>
         <w:autoSpaceDE w:val="0"/>
         <w:autoSpaceDN w:val="0"/>
@@ -3951,7 +3951,7 @@
         <w:t xml:space="preserve"> must be thoughtful about a common cause about working,</w:t>
       </w:r>
     </w:p>
-    <w:p>
+    <w:p xmlns:wp14="http://schemas.microsoft.com/office/word/2010/wordml" wp14:textId="77777777">
       <w:pPr>
         <w:autoSpaceDE w:val="0"/>
         <w:autoSpaceDN w:val="0"/>
@@ -3985,7 +3985,7 @@
         <w:t>, with our European allies. And my impression, at least,</w:t>
       </w:r>
     </w:p>
-    <w:p>
+    <w:p xmlns:wp14="http://schemas.microsoft.com/office/word/2010/wordml" wp14:textId="77777777">
       <w:pPr>
         <w:autoSpaceDE w:val="0"/>
         <w:autoSpaceDN w:val="0"/>
@@ -4019,7 +4019,7 @@
         <w:t xml:space="preserve"> just visited NATO and EU, is that there was remarkable</w:t>
       </w:r>
     </w:p>
-    <w:p>
+    <w:p xmlns:wp14="http://schemas.microsoft.com/office/word/2010/wordml" wp14:textId="77777777">
       <w:pPr>
         <w:autoSpaceDE w:val="0"/>
         <w:autoSpaceDN w:val="0"/>
@@ -4053,7 +4053,7 @@
         <w:t>; not that every country has the same view of Russia,</w:t>
       </w:r>
     </w:p>
-    <w:p>
+    <w:p xmlns:wp14="http://schemas.microsoft.com/office/word/2010/wordml" wp14:textId="77777777">
       <w:pPr>
         <w:autoSpaceDE w:val="0"/>
         <w:autoSpaceDN w:val="0"/>
@@ -4087,7 +4087,7 @@
         <w:t xml:space="preserve"> the ability to stay unified through each of the stages, support</w:t>
       </w:r>
     </w:p>
-    <w:p>
+    <w:p xmlns:wp14="http://schemas.microsoft.com/office/word/2010/wordml" wp14:textId="77777777">
       <w:pPr>
         <w:autoSpaceDE w:val="0"/>
         <w:autoSpaceDN w:val="0"/>
@@ -4110,7 +4110,7 @@
         <w:t>President Sarkozy, or others, was remarkable. Likewise, I noted a</w:t>
       </w:r>
     </w:p>
-    <w:p>
+    <w:p xmlns:wp14="http://schemas.microsoft.com/office/word/2010/wordml" wp14:textId="77777777">
       <w:pPr>
         <w:autoSpaceDE w:val="0"/>
         <w:autoSpaceDN w:val="0"/>
@@ -4144,7 +4144,7 @@
         <w:t>, on the part of most of the countries, toward the United</w:t>
       </w:r>
     </w:p>
-    <w:p>
+    <w:p xmlns:wp14="http://schemas.microsoft.com/office/word/2010/wordml" wp14:textId="77777777">
       <w:pPr>
         <w:autoSpaceDE w:val="0"/>
         <w:autoSpaceDN w:val="0"/>
@@ -4167,7 +4167,7 @@
         <w:t>States that was much more comfortable. Some, because of the Iraq</w:t>
       </w:r>
     </w:p>
-    <w:p>
+    <w:p xmlns:wp14="http://schemas.microsoft.com/office/word/2010/wordml" wp14:textId="77777777">
       <w:pPr>
         <w:autoSpaceDE w:val="0"/>
         <w:autoSpaceDN w:val="0"/>
@@ -4201,7 +4201,7 @@
         <w:t>, have felt very uncomfortable. This has changed some perceptions</w:t>
       </w:r>
     </w:p>
-    <w:p>
+    <w:p xmlns:wp14="http://schemas.microsoft.com/office/word/2010/wordml" wp14:textId="77777777">
       <w:pPr>
         <w:autoSpaceDE w:val="0"/>
         <w:autoSpaceDN w:val="0"/>
@@ -4246,7 +4246,7 @@
       </w:r>
       <w:proofErr w:type="gramEnd"/>
     </w:p>
-    <w:p>
+    <w:p xmlns:wp14="http://schemas.microsoft.com/office/word/2010/wordml" wp14:textId="77777777">
       <w:pPr>
         <w:autoSpaceDE w:val="0"/>
         <w:autoSpaceDN w:val="0"/>
@@ -4280,7 +4280,7 @@
         <w:t xml:space="preserve"> some definition of what does article 5 mean? Would somebody</w:t>
       </w:r>
     </w:p>
-    <w:p>
+    <w:p xmlns:wp14="http://schemas.microsoft.com/office/word/2010/wordml" wp14:textId="77777777">
       <w:pPr>
         <w:autoSpaceDE w:val="0"/>
         <w:autoSpaceDN w:val="0"/>
@@ -4314,7 +4314,7 @@
         <w:t xml:space="preserve"> to rescue us, in the event that there was a disruption of some</w:t>
       </w:r>
     </w:p>
-    <w:p>
+    <w:p xmlns:wp14="http://schemas.microsoft.com/office/word/2010/wordml" wp14:textId="77777777">
       <w:pPr>
         <w:autoSpaceDE w:val="0"/>
         <w:autoSpaceDN w:val="0"/>
@@ -4348,7 +4348,7 @@
         <w:t>? Or, as we noted, the Poles’ rapid signature on the missile defense</w:t>
       </w:r>
     </w:p>
-    <w:p>
+    <w:p xmlns:wp14="http://schemas.microsoft.com/office/word/2010/wordml" wp14:textId="77777777">
       <w:pPr>
         <w:autoSpaceDE w:val="0"/>
         <w:autoSpaceDN w:val="0"/>
@@ -4382,7 +4382,7 @@
         <w:t>. One motivating factor was surely that even if article</w:t>
       </w:r>
     </w:p>
-    <w:p>
+    <w:p xmlns:wp14="http://schemas.microsoft.com/office/word/2010/wordml" wp14:textId="77777777">
       <w:pPr>
         <w:autoSpaceDE w:val="0"/>
         <w:autoSpaceDN w:val="0"/>
@@ -4405,7 +4405,7 @@
         <w:t>5 did not bring military assistance, there would be American</w:t>
       </w:r>
     </w:p>
-    <w:p>
+    <w:p xmlns:wp14="http://schemas.microsoft.com/office/word/2010/wordml" wp14:textId="77777777">
       <w:pPr>
         <w:autoSpaceDE w:val="0"/>
         <w:autoSpaceDN w:val="0"/>
@@ -4439,7 +4439,7 @@
         <w:t xml:space="preserve"> manning the missile sites, and that this was a selling point</w:t>
       </w:r>
     </w:p>
-    <w:p>
+    <w:p xmlns:wp14="http://schemas.microsoft.com/office/word/2010/wordml" wp14:textId="77777777">
       <w:pPr>
         <w:autoSpaceDE w:val="0"/>
         <w:autoSpaceDN w:val="0"/>
@@ -4473,7 +4473,7 @@
         <w:t xml:space="preserve"> the Polish people. That’s an argument that perhaps has not</w:t>
       </w:r>
     </w:p>
-    <w:p>
+    <w:p xmlns:wp14="http://schemas.microsoft.com/office/word/2010/wordml" wp14:textId="77777777">
       <w:pPr>
         <w:autoSpaceDE w:val="0"/>
         <w:autoSpaceDN w:val="0"/>
@@ -4507,7 +4507,7 @@
         <w:t xml:space="preserve"> permeated our thinking here, but, nevertheless, was deeply</w:t>
       </w:r>
     </w:p>
-    <w:p>
+    <w:p xmlns:wp14="http://schemas.microsoft.com/office/word/2010/wordml" wp14:textId="77777777">
       <w:pPr>
         <w:autoSpaceDE w:val="0"/>
         <w:autoSpaceDN w:val="0"/>
@@ -4541,7 +4541,7 @@
         <w:t xml:space="preserve"> by many in Poland.</w:t>
       </w:r>
     </w:p>
-    <w:p>
+    <w:p xmlns:wp14="http://schemas.microsoft.com/office/word/2010/wordml" wp14:textId="77777777">
       <w:pPr>
         <w:autoSpaceDE w:val="0"/>
         <w:autoSpaceDN w:val="0"/>
@@ -4564,7 +4564,7 @@
         <w:t>Now, my question is—the Russians, obviously, have noted all of</w:t>
       </w:r>
     </w:p>
-    <w:p>
+    <w:p xmlns:wp14="http://schemas.microsoft.com/office/word/2010/wordml" wp14:textId="77777777">
       <w:pPr>
         <w:autoSpaceDE w:val="0"/>
         <w:autoSpaceDN w:val="0"/>
@@ -4598,7 +4598,7 @@
         <w:t>. We had the ‘‘2 plus 2’’ talks, with the Secretary of State and</w:t>
       </w:r>
     </w:p>
-    <w:p>
+    <w:p xmlns:wp14="http://schemas.microsoft.com/office/word/2010/wordml" wp14:textId="77777777">
       <w:pPr>
         <w:autoSpaceDE w:val="0"/>
         <w:autoSpaceDN w:val="0"/>
@@ -4621,7 +4621,7 @@
         <w:t>Defense and their counterparts in Russia, that appeared to be constructive.</w:t>
       </w:r>
     </w:p>
-    <w:p>
+    <w:p xmlns:wp14="http://schemas.microsoft.com/office/word/2010/wordml" wp14:textId="77777777">
       <w:pPr>
         <w:autoSpaceDE w:val="0"/>
         <w:autoSpaceDN w:val="0"/>
@@ -4644,7 +4644,7 @@
         <w:t>There appeared to be some headway in thinking about</w:t>
       </w:r>
     </w:p>
-    <w:p>
+    <w:p xmlns:wp14="http://schemas.microsoft.com/office/word/2010/wordml" wp14:textId="77777777">
       <w:pPr>
         <w:autoSpaceDE w:val="0"/>
         <w:autoSpaceDN w:val="0"/>
@@ -4678,7 +4678,7 @@
         <w:t xml:space="preserve"> START treaty’s renewal, which will need to occur sometime in</w:t>
       </w:r>
     </w:p>
-    <w:p>
+    <w:p xmlns:wp14="http://schemas.microsoft.com/office/word/2010/wordml" wp14:textId="77777777">
       <w:pPr>
         <w:autoSpaceDE w:val="0"/>
         <w:autoSpaceDN w:val="0"/>
@@ -4701,7 +4701,7 @@
         <w:t>2009. On the Russian side, in fact—a request, really—their position</w:t>
       </w:r>
     </w:p>
-    <w:p>
+    <w:p xmlns:wp14="http://schemas.microsoft.com/office/word/2010/wordml" wp14:textId="77777777">
       <w:pPr>
         <w:autoSpaceDE w:val="0"/>
         <w:autoSpaceDN w:val="0"/>
@@ -4735,7 +4735,7 @@
         <w:t xml:space="preserve"> for more intrusive inspection than, apparently, we were prepared</w:t>
       </w:r>
     </w:p>
-    <w:p>
+    <w:p xmlns:wp14="http://schemas.microsoft.com/office/word/2010/wordml" wp14:textId="77777777">
       <w:pPr>
         <w:autoSpaceDE w:val="0"/>
         <w:autoSpaceDN w:val="0"/>
@@ -4769,7 +4769,7 @@
         <w:t xml:space="preserve"> do under the Moscow Treaty. When the Senate ratified the</w:t>
       </w:r>
     </w:p>
-    <w:p>
+    <w:p xmlns:wp14="http://schemas.microsoft.com/office/word/2010/wordml" wp14:textId="77777777">
       <w:pPr>
         <w:autoSpaceDE w:val="0"/>
         <w:autoSpaceDN w:val="0"/>
@@ -4792,7 +4792,7 @@
         <w:t>Moscow Treaty we were always told it would be buttressed by the</w:t>
       </w:r>
     </w:p>
-    <w:p>
+    <w:p xmlns:wp14="http://schemas.microsoft.com/office/word/2010/wordml" wp14:textId="77777777">
       <w:pPr>
         <w:autoSpaceDE w:val="0"/>
         <w:autoSpaceDN w:val="0"/>
@@ -4815,7 +4815,7 @@
         <w:t>START Treaty, but now there is a chance that START will not be</w:t>
       </w:r>
     </w:p>
-    <w:p>
+    <w:p xmlns:wp14="http://schemas.microsoft.com/office/word/2010/wordml" wp14:textId="77777777">
       <w:pPr>
         <w:autoSpaceDE w:val="0"/>
         <w:autoSpaceDN w:val="0"/>
@@ -4849,7 +4849,7 @@
         <w:t>. So, this is very serious, in terms of cooperative threat reduction.</w:t>
       </w:r>
     </w:p>
-    <w:p>
+    <w:p xmlns:wp14="http://schemas.microsoft.com/office/word/2010/wordml" wp14:textId="77777777">
       <w:pPr>
         <w:autoSpaceDE w:val="0"/>
         <w:autoSpaceDN w:val="0"/>
@@ -4872,7 +4872,7 @@
         <w:t>But, the Russians took that very seriously, as I understand, in</w:t>
       </w:r>
     </w:p>
-    <w:p>
+    <w:p xmlns:wp14="http://schemas.microsoft.com/office/word/2010/wordml" wp14:textId="77777777">
       <w:pPr>
         <w:autoSpaceDE w:val="0"/>
         <w:autoSpaceDN w:val="0"/>
@@ -4906,7 +4906,7 @@
         <w:t xml:space="preserve"> ‘‘2 plus 2.’’ They also took somewhat seriously the problem of</w:t>
       </w:r>
     </w:p>
-    <w:p>
+    <w:p xmlns:wp14="http://schemas.microsoft.com/office/word/2010/wordml" wp14:textId="77777777">
       <w:pPr>
         <w:autoSpaceDE w:val="0"/>
         <w:autoSpaceDN w:val="0"/>
@@ -4940,7 +4940,7 @@
         <w:t xml:space="preserve"> missiles from Iran, but, even if not from Iran, from somewhere,</w:t>
       </w:r>
     </w:p>
-    <w:p>
+    <w:p xmlns:wp14="http://schemas.microsoft.com/office/word/2010/wordml" wp14:textId="77777777">
       <w:pPr>
         <w:autoSpaceDE w:val="0"/>
         <w:autoSpaceDN w:val="0"/>
@@ -4974,7 +4974,7 @@
         <w:t xml:space="preserve"> the thought, at least, of a discussion of Russians being, perhaps,</w:t>
       </w:r>
     </w:p>
-    <w:p>
+    <w:p xmlns:wp14="http://schemas.microsoft.com/office/word/2010/wordml" wp14:textId="77777777">
       <w:pPr>
         <w:autoSpaceDE w:val="0"/>
         <w:autoSpaceDN w:val="0"/>
@@ -5008,7 +5008,7 @@
         <w:t xml:space="preserve"> our missile sites in Poland and the Czech Republic.</w:t>
       </w:r>
     </w:p>
-    <w:p>
+    <w:p xmlns:wp14="http://schemas.microsoft.com/office/word/2010/wordml" wp14:textId="77777777">
       <w:pPr>
         <w:autoSpaceDE w:val="0"/>
         <w:autoSpaceDN w:val="0"/>
@@ -5031,7 +5031,7 @@
         <w:t>That was just a short time ago. Now we are in this condition.</w:t>
       </w:r>
     </w:p>
-    <w:p>
+    <w:p xmlns:wp14="http://schemas.microsoft.com/office/word/2010/wordml" wp14:textId="77777777">
       <w:pPr>
         <w:autoSpaceDE w:val="0"/>
         <w:autoSpaceDN w:val="0"/>
@@ -5074,7 +5074,7 @@
         <w:t xml:space="preserve"> move diplomatically</w:t>
       </w:r>
     </w:p>
-    <w:p>
+    <w:p xmlns:wp14="http://schemas.microsoft.com/office/word/2010/wordml" wp14:textId="77777777">
       <w:pPr>
         <w:autoSpaceDE w:val="0"/>
         <w:autoSpaceDN w:val="0"/>
@@ -5108,7 +5108,7 @@
         <w:t xml:space="preserve"> a situation where we proceed with the START negotiations with</w:t>
       </w:r>
     </w:p>
-    <w:p>
+    <w:p xmlns:wp14="http://schemas.microsoft.com/office/word/2010/wordml" wp14:textId="77777777">
       <w:pPr>
         <w:autoSpaceDE w:val="0"/>
         <w:autoSpaceDN w:val="0"/>
@@ -5142,7 +5142,7 @@
         <w:t xml:space="preserve"> missile defense in a pan- European, pan-world situation in</w:t>
       </w:r>
     </w:p>
-    <w:p>
+    <w:p xmlns:wp14="http://schemas.microsoft.com/office/word/2010/wordml" wp14:textId="77777777">
       <w:pPr>
         <w:autoSpaceDE w:val="0"/>
         <w:autoSpaceDN w:val="0"/>
@@ -5187,7 +5187,7 @@
       </w:r>
       <w:proofErr w:type="gramEnd"/>
     </w:p>
-    <w:p>
+    <w:p xmlns:wp14="http://schemas.microsoft.com/office/word/2010/wordml" wp14:textId="77777777">
       <w:pPr>
         <w:autoSpaceDE w:val="0"/>
         <w:autoSpaceDN w:val="0"/>
@@ -5221,7 +5221,7 @@
         <w:t>, without criticizing the Russians, we say, ‘‘We have some agenda</w:t>
       </w:r>
     </w:p>
-    <w:p>
+    <w:p xmlns:wp14="http://schemas.microsoft.com/office/word/2010/wordml" wp14:textId="77777777">
       <w:pPr>
         <w:autoSpaceDE w:val="0"/>
         <w:autoSpaceDN w:val="0"/>
@@ -5255,7 +5255,7 @@
         <w:t xml:space="preserve"> here that we need to discuss’’? Can you do that? At the</w:t>
       </w:r>
     </w:p>
-    <w:p>
+    <w:p xmlns:wp14="http://schemas.microsoft.com/office/word/2010/wordml" wp14:textId="77777777">
       <w:pPr>
         <w:autoSpaceDE w:val="0"/>
         <w:autoSpaceDN w:val="0"/>
@@ -5289,7 +5289,7 @@
         <w:t xml:space="preserve"> time, all the repercussions of Georgia are redounding around.</w:t>
       </w:r>
     </w:p>
-    <w:p>
+    <w:p xmlns:wp14="http://schemas.microsoft.com/office/word/2010/wordml" wp14:textId="77777777">
       <w:pPr>
         <w:autoSpaceDE w:val="0"/>
         <w:autoSpaceDN w:val="0"/>
@@ -5312,7 +5312,7 @@
         <w:t>Finally, I just would throw this in, because I want the rest of the</w:t>
       </w:r>
     </w:p>
-    <w:p>
+    <w:p xmlns:wp14="http://schemas.microsoft.com/office/word/2010/wordml" wp14:textId="77777777">
       <w:pPr>
         <w:autoSpaceDE w:val="0"/>
         <w:autoSpaceDN w:val="0"/>
@@ -5346,7 +5346,7 @@
         <w:t xml:space="preserve"> for you to answer the question. Clearly, the Russian leadership</w:t>
       </w:r>
     </w:p>
-    <w:p>
+    <w:p xmlns:wp14="http://schemas.microsoft.com/office/word/2010/wordml" wp14:textId="77777777">
       <w:pPr>
         <w:autoSpaceDE w:val="0"/>
         <w:autoSpaceDN w:val="0"/>
@@ -5381,7 +5381,7 @@
         <w:t xml:space="preserve"> surprised by the economic repercussions, although Foreign</w:t>
       </w:r>
     </w:p>
-    <w:p>
+    <w:p xmlns:wp14="http://schemas.microsoft.com/office/word/2010/wordml" wp14:textId="77777777">
       <w:pPr>
         <w:autoSpaceDE w:val="0"/>
         <w:autoSpaceDN w:val="0"/>
@@ -5444,7 +5444,7 @@
         <w:t>, in the United States, have</w:t>
       </w:r>
     </w:p>
-    <w:p>
+    <w:p xmlns:wp14="http://schemas.microsoft.com/office/word/2010/wordml" wp14:textId="77777777">
       <w:pPr>
         <w:autoSpaceDE w:val="0"/>
         <w:autoSpaceDN w:val="0"/>
@@ -5478,7 +5478,7 @@
         <w:t xml:space="preserve"> the problem. It’s your subprime mortgages and the whole</w:t>
       </w:r>
     </w:p>
-    <w:p>
+    <w:p xmlns:wp14="http://schemas.microsoft.com/office/word/2010/wordml" wp14:textId="77777777">
       <w:pPr>
         <w:autoSpaceDE w:val="0"/>
         <w:autoSpaceDN w:val="0"/>
@@ -5512,7 +5512,7 @@
         <w:t xml:space="preserve"> of your economy that’s caused European stock markets to</w:t>
       </w:r>
     </w:p>
-    <w:p>
+    <w:p xmlns:wp14="http://schemas.microsoft.com/office/word/2010/wordml" wp14:textId="77777777">
       <w:pPr>
         <w:autoSpaceDE w:val="0"/>
         <w:autoSpaceDN w:val="0"/>
@@ -5546,7 +5546,7 @@
         <w:t>, including our own.’’ On the other hand, clearly, the rush of</w:t>
       </w:r>
     </w:p>
-    <w:p>
+    <w:p xmlns:wp14="http://schemas.microsoft.com/office/word/2010/wordml" wp14:textId="77777777">
       <w:pPr>
         <w:autoSpaceDE w:val="0"/>
         <w:autoSpaceDN w:val="0"/>
@@ -5580,7 +5580,7 @@
         <w:t xml:space="preserve"> out of Russia, the risk premiums, the ruble problems are</w:t>
       </w:r>
     </w:p>
-    <w:p>
+    <w:p xmlns:wp14="http://schemas.microsoft.com/office/word/2010/wordml" wp14:textId="77777777">
       <w:pPr>
         <w:autoSpaceDE w:val="0"/>
         <w:autoSpaceDN w:val="0"/>
@@ -5614,7 +5614,7 @@
         <w:t>, yet President Putin has remained, apparently, very</w:t>
       </w:r>
     </w:p>
-    <w:p>
+    <w:p xmlns:wp14="http://schemas.microsoft.com/office/word/2010/wordml" wp14:textId="77777777">
       <w:pPr>
         <w:autoSpaceDE w:val="0"/>
         <w:autoSpaceDN w:val="0"/>
@@ -5648,7 +5648,7 @@
         <w:t>. The nationalistic idea of ‘‘Russia, we’re back, we’re rich,’’</w:t>
       </w:r>
     </w:p>
-    <w:p>
+    <w:p xmlns:wp14="http://schemas.microsoft.com/office/word/2010/wordml" wp14:textId="77777777">
       <w:pPr>
         <w:autoSpaceDE w:val="0"/>
         <w:autoSpaceDN w:val="0"/>
@@ -5682,7 +5682,7 @@
         <w:t xml:space="preserve"> so forth, having still permeated the atmosphere, how do we</w:t>
       </w:r>
     </w:p>
-    <w:p>
+    <w:p xmlns:wp14="http://schemas.microsoft.com/office/word/2010/wordml" wp14:textId="77777777">
       <w:pPr>
         <w:autoSpaceDE w:val="0"/>
         <w:autoSpaceDN w:val="0"/>
@@ -5716,7 +5716,7 @@
         <w:t xml:space="preserve"> with the first agenda, the cooperative security, and at the</w:t>
       </w:r>
     </w:p>
-    <w:p>
+    <w:p xmlns:wp14="http://schemas.microsoft.com/office/word/2010/wordml" wp14:textId="77777777">
       <w:pPr>
         <w:autoSpaceDE w:val="0"/>
         <w:autoSpaceDN w:val="0"/>
@@ -5750,7 +5750,7 @@
         <w:t xml:space="preserve"> time work our way through the rocks and shoals of the economic</w:t>
       </w:r>
     </w:p>
-    <w:p>
+    <w:p xmlns:wp14="http://schemas.microsoft.com/office/word/2010/wordml" wp14:textId="77777777">
       <w:pPr>
         <w:autoSpaceDE w:val="0"/>
         <w:autoSpaceDN w:val="0"/>
@@ -5784,7 +5784,7 @@
         <w:t xml:space="preserve"> and the problems of President Putin and his popularity?</w:t>
       </w:r>
     </w:p>
-    <w:p>
+    <w:p xmlns:wp14="http://schemas.microsoft.com/office/word/2010/wordml" wp14:textId="77777777">
       <w:pPr>
         <w:autoSpaceDE w:val="0"/>
         <w:autoSpaceDN w:val="0"/>
@@ -5807,7 +5807,7 @@
         <w:t xml:space="preserve"> Thank you very much.</w:t>
       </w:r>
     </w:p>
-    <w:p>
+    <w:p xmlns:wp14="http://schemas.microsoft.com/office/word/2010/wordml" wp14:textId="77777777">
       <w:pPr>
         <w:autoSpaceDE w:val="0"/>
         <w:autoSpaceDN w:val="0"/>
@@ -5830,7 +5830,7 @@
         <w:t xml:space="preserve"> In response to Senator Voinovich’s question, my</w:t>
       </w:r>
     </w:p>
-    <w:p>
+    <w:p xmlns:wp14="http://schemas.microsoft.com/office/word/2010/wordml" wp14:textId="77777777">
       <w:pPr>
         <w:autoSpaceDE w:val="0"/>
         <w:autoSpaceDN w:val="0"/>
@@ -5864,7 +5864,7 @@
         <w:t xml:space="preserve"> is that the staffs, majority and minority, have considered</w:t>
       </w:r>
     </w:p>
-    <w:p>
+    <w:p xmlns:wp14="http://schemas.microsoft.com/office/word/2010/wordml" wp14:textId="77777777">
       <w:pPr>
         <w:autoSpaceDE w:val="0"/>
         <w:autoSpaceDN w:val="0"/>
@@ -5898,7 +5898,7 @@
         <w:t xml:space="preserve"> waiver, and that would be on the agenda for our business</w:t>
       </w:r>
     </w:p>
-    <w:p>
+    <w:p xmlns:wp14="http://schemas.microsoft.com/office/word/2010/wordml" wp14:textId="77777777">
       <w:pPr>
         <w:autoSpaceDE w:val="0"/>
         <w:autoSpaceDN w:val="0"/>
@@ -5932,7 +5932,7 @@
         <w:t>, next Tuesday I believe, so that constructive action</w:t>
       </w:r>
     </w:p>
-    <w:p>
+    <w:p xmlns:wp14="http://schemas.microsoft.com/office/word/2010/wordml" wp14:textId="77777777">
       <w:pPr>
         <w:autoSpaceDE w:val="0"/>
         <w:autoSpaceDN w:val="0"/>
@@ -5966,7 +5966,7 @@
         <w:t xml:space="preserve"> be taken by the committee to meet that problem, I believe.</w:t>
       </w:r>
     </w:p>
-    <w:p>
+    <w:p xmlns:wp14="http://schemas.microsoft.com/office/word/2010/wordml" wp14:textId="77777777">
       <w:pPr>
         <w:autoSpaceDE w:val="0"/>
         <w:autoSpaceDN w:val="0"/>
@@ -5989,7 +5989,7 @@
         <w:t>I just want to raise two or three points, one of which is, in the</w:t>
       </w:r>
     </w:p>
-    <w:p>
+    <w:p xmlns:wp14="http://schemas.microsoft.com/office/word/2010/wordml" wp14:textId="77777777">
       <w:pPr>
         <w:autoSpaceDE w:val="0"/>
         <w:autoSpaceDN w:val="0"/>
@@ -6012,7 +6012,7 @@
         <w:t>Moscow Times today on this—September 17 issue—there’s a letter</w:t>
       </w:r>
     </w:p>
-    <w:p>
+    <w:p xmlns:wp14="http://schemas.microsoft.com/office/word/2010/wordml" wp14:textId="77777777">
       <w:pPr>
         <w:autoSpaceDE w:val="0"/>
         <w:autoSpaceDN w:val="0"/>
@@ -6046,7 +6046,7 @@
         <w:t xml:space="preserve"> the editor by three partners of RST International, a business of</w:t>
       </w:r>
     </w:p>
-    <w:p>
+    <w:p xmlns:wp14="http://schemas.microsoft.com/office/word/2010/wordml" wp14:textId="77777777">
       <w:pPr>
         <w:autoSpaceDE w:val="0"/>
         <w:autoSpaceDN w:val="0"/>
@@ -6080,7 +6080,7 @@
         <w:t xml:space="preserve"> communication consultancy based in Moscow. The piece</w:t>
       </w:r>
     </w:p>
-    <w:p>
+    <w:p xmlns:wp14="http://schemas.microsoft.com/office/word/2010/wordml" wp14:textId="77777777">
       <w:pPr>
         <w:autoSpaceDE w:val="0"/>
         <w:autoSpaceDN w:val="0"/>
@@ -6114,7 +6114,7 @@
         <w:t xml:space="preserve"> candidly describes United States-Russian relations in political</w:t>
       </w:r>
     </w:p>
-    <w:p>
+    <w:p xmlns:wp14="http://schemas.microsoft.com/office/word/2010/wordml" wp14:textId="77777777">
       <w:pPr>
         <w:autoSpaceDE w:val="0"/>
         <w:autoSpaceDN w:val="0"/>
@@ -6148,7 +6148,7 @@
         <w:t>, our Presidential campaigns throughout the years, what</w:t>
       </w:r>
     </w:p>
-    <w:p>
+    <w:p xmlns:wp14="http://schemas.microsoft.com/office/word/2010/wordml" wp14:textId="77777777">
       <w:pPr>
         <w:autoSpaceDE w:val="0"/>
         <w:autoSpaceDN w:val="0"/>
@@ -6182,7 +6182,7 @@
         <w:t xml:space="preserve"> candidates have taken, and then how things evolved after</w:t>
       </w:r>
     </w:p>
-    <w:p>
+    <w:p xmlns:wp14="http://schemas.microsoft.com/office/word/2010/wordml" wp14:textId="77777777">
       <w:pPr>
         <w:autoSpaceDE w:val="0"/>
         <w:autoSpaceDN w:val="0"/>
@@ -6216,7 +6216,7 @@
         <w:t xml:space="preserve"> elections, pragmatically, with the Russians. Whether one</w:t>
       </w:r>
     </w:p>
-    <w:p>
+    <w:p xmlns:wp14="http://schemas.microsoft.com/office/word/2010/wordml" wp14:textId="77777777">
       <w:pPr>
         <w:autoSpaceDE w:val="0"/>
         <w:autoSpaceDN w:val="0"/>
@@ -6250,7 +6250,7 @@
         <w:t xml:space="preserve"> with their political analysis, essentially they are indicating</w:t>
       </w:r>
     </w:p>
-    <w:p>
+    <w:p xmlns:wp14="http://schemas.microsoft.com/office/word/2010/wordml" wp14:textId="77777777">
       <w:pPr>
         <w:autoSpaceDE w:val="0"/>
         <w:autoSpaceDN w:val="0"/>
@@ -6284,7 +6284,7 @@
         <w:t>, after our campaign is over, whoever is elected President will</w:t>
       </w:r>
     </w:p>
-    <w:p>
+    <w:p xmlns:wp14="http://schemas.microsoft.com/office/word/2010/wordml" wp14:textId="77777777">
       <w:pPr>
         <w:autoSpaceDE w:val="0"/>
         <w:autoSpaceDN w:val="0"/>
@@ -6318,7 +6318,7 @@
         <w:t xml:space="preserve"> attempt to forge some type of a relationship with, not only</w:t>
       </w:r>
     </w:p>
-    <w:p>
+    <w:p xmlns:wp14="http://schemas.microsoft.com/office/word/2010/wordml" wp14:textId="77777777">
       <w:pPr>
         <w:autoSpaceDE w:val="0"/>
         <w:autoSpaceDN w:val="0"/>
@@ -6341,7 +6341,7 @@
         <w:t>Prime Minister Putin, but President Medvedev, and that we will</w:t>
       </w:r>
     </w:p>
-    <w:p>
+    <w:p xmlns:wp14="http://schemas.microsoft.com/office/word/2010/wordml" wp14:textId="77777777">
       <w:pPr>
         <w:autoSpaceDE w:val="0"/>
         <w:autoSpaceDN w:val="0"/>
@@ -6375,7 +6375,7 @@
         <w:t xml:space="preserve"> again from there. Which may or may not be the case. I just</w:t>
       </w:r>
     </w:p>
-    <w:p>
+    <w:p xmlns:wp14="http://schemas.microsoft.com/office/word/2010/wordml" wp14:textId="77777777">
       <w:pPr>
         <w:autoSpaceDE w:val="0"/>
         <w:autoSpaceDN w:val="0"/>
@@ -6409,7 +6409,7 @@
         <w:t xml:space="preserve"> it interesting that this is being published in Moscow—without</w:t>
       </w:r>
     </w:p>
-    <w:p>
+    <w:p xmlns:wp14="http://schemas.microsoft.com/office/word/2010/wordml" wp14:textId="77777777">
       <w:pPr>
         <w:autoSpaceDE w:val="0"/>
         <w:autoSpaceDN w:val="0"/>
@@ -6443,7 +6443,7 @@
         <w:t xml:space="preserve"> the circulation of the Moscow Times and how important</w:t>
       </w:r>
     </w:p>
-    <w:p>
+    <w:p xmlns:wp14="http://schemas.microsoft.com/office/word/2010/wordml" wp14:textId="77777777">
       <w:pPr>
         <w:autoSpaceDE w:val="0"/>
         <w:autoSpaceDN w:val="0"/>
@@ -6477,7 +6477,7 @@
         <w:t xml:space="preserve"> is, but it is a paper in Russia, presently now, and speculating,</w:t>
       </w:r>
     </w:p>
-    <w:p>
+    <w:p xmlns:wp14="http://schemas.microsoft.com/office/word/2010/wordml" wp14:textId="77777777">
       <w:pPr>
         <w:autoSpaceDE w:val="0"/>
         <w:autoSpaceDN w:val="0"/>
@@ -6511,7 +6511,7 @@
         <w:t xml:space="preserve"> our elections, for Russian readers.</w:t>
       </w:r>
     </w:p>
-    <w:p>
+    <w:p xmlns:wp14="http://schemas.microsoft.com/office/word/2010/wordml" wp14:textId="77777777">
       <w:pPr>
         <w:autoSpaceDE w:val="0"/>
         <w:autoSpaceDN w:val="0"/>
@@ -6534,7 +6534,7 @@
         <w:t>Another footnote is that the Pentagon, each month, provides an</w:t>
       </w:r>
     </w:p>
-    <w:p>
+    <w:p xmlns:wp14="http://schemas.microsoft.com/office/word/2010/wordml" wp14:textId="77777777">
       <w:pPr>
         <w:autoSpaceDE w:val="0"/>
         <w:autoSpaceDN w:val="0"/>
@@ -6568,7 +6568,7 @@
         <w:t xml:space="preserve"> of the Nunn-Lugar Program’s progress in eliminating weapons</w:t>
       </w:r>
     </w:p>
-    <w:p>
+    <w:p xmlns:wp14="http://schemas.microsoft.com/office/word/2010/wordml" wp14:textId="77777777">
       <w:pPr>
         <w:autoSpaceDE w:val="0"/>
         <w:autoSpaceDN w:val="0"/>
@@ -6602,7 +6602,7 @@
         <w:t xml:space="preserve"> mass destruction. And during August, the month of contention</w:t>
       </w:r>
     </w:p>
-    <w:p>
+    <w:p xmlns:wp14="http://schemas.microsoft.com/office/word/2010/wordml" wp14:textId="77777777">
       <w:pPr>
         <w:autoSpaceDE w:val="0"/>
         <w:autoSpaceDN w:val="0"/>
@@ -6636,7 +6636,7 @@
         <w:t xml:space="preserve"> Georgia, 10 intercontinental ballistic missiles were destroyed</w:t>
       </w:r>
     </w:p>
-    <w:p>
+    <w:p xmlns:wp14="http://schemas.microsoft.com/office/word/2010/wordml" wp14:textId="77777777">
       <w:pPr>
         <w:autoSpaceDE w:val="0"/>
         <w:autoSpaceDN w:val="0"/>
@@ -6670,7 +6670,7 @@
         <w:t xml:space="preserve"> Russia and four shipments of nuclear warheads were</w:t>
       </w:r>
     </w:p>
-    <w:p>
+    <w:p xmlns:wp14="http://schemas.microsoft.com/office/word/2010/wordml" wp14:textId="77777777">
       <w:pPr>
         <w:autoSpaceDE w:val="0"/>
         <w:autoSpaceDN w:val="0"/>
@@ -6704,7 +6704,7 @@
         <w:t xml:space="preserve"> to safe and secure storage. This is a fairly modest outcome,</w:t>
       </w:r>
     </w:p>
-    <w:p>
+    <w:p xmlns:wp14="http://schemas.microsoft.com/office/word/2010/wordml" wp14:textId="77777777">
       <w:pPr>
         <w:autoSpaceDE w:val="0"/>
         <w:autoSpaceDN w:val="0"/>
@@ -6738,7 +6738,7 @@
         <w:t>, nevertheless, the program continues. The 10 missiles destroyed</w:t>
       </w:r>
     </w:p>
-    <w:p>
+    <w:p xmlns:wp14="http://schemas.microsoft.com/office/word/2010/wordml" wp14:textId="77777777">
       <w:pPr>
         <w:autoSpaceDE w:val="0"/>
         <w:autoSpaceDN w:val="0"/>
@@ -6772,7 +6772,7 @@
         <w:t xml:space="preserve"> 720 others that have been destroyed previously during</w:t>
       </w:r>
     </w:p>
-    <w:p>
+    <w:p xmlns:wp14="http://schemas.microsoft.com/office/word/2010/wordml" wp14:textId="77777777">
       <w:pPr>
         <w:autoSpaceDE w:val="0"/>
         <w:autoSpaceDN w:val="0"/>
@@ -6806,7 +6806,7 @@
         <w:t xml:space="preserve"> last 16 years, and there are still a good number to go. But, I</w:t>
       </w:r>
     </w:p>
-    <w:p>
+    <w:p xmlns:wp14="http://schemas.microsoft.com/office/word/2010/wordml" wp14:textId="77777777">
       <w:pPr>
         <w:autoSpaceDE w:val="0"/>
         <w:autoSpaceDN w:val="0"/>
@@ -6840,7 +6840,7 @@
         <w:t xml:space="preserve"> the point that it is important that this process of cooperative</w:t>
       </w:r>
     </w:p>
-    <w:p>
+    <w:p xmlns:wp14="http://schemas.microsoft.com/office/word/2010/wordml" wp14:textId="77777777">
       <w:pPr>
         <w:autoSpaceDE w:val="0"/>
         <w:autoSpaceDN w:val="0"/>
@@ -6874,7 +6874,7 @@
         <w:t xml:space="preserve"> reduction move ahead, even at fairly low profile, because the</w:t>
       </w:r>
     </w:p>
-    <w:p>
+    <w:p xmlns:wp14="http://schemas.microsoft.com/office/word/2010/wordml" wp14:textId="77777777">
       <w:pPr>
         <w:autoSpaceDE w:val="0"/>
         <w:autoSpaceDN w:val="0"/>
@@ -6908,7 +6908,7 @@
         <w:t>, not only of Russia and the United States, but the world</w:t>
       </w:r>
     </w:p>
-    <w:p>
+    <w:p xmlns:wp14="http://schemas.microsoft.com/office/word/2010/wordml" wp14:textId="77777777">
       <w:pPr>
         <w:autoSpaceDE w:val="0"/>
         <w:autoSpaceDN w:val="0"/>
@@ -6942,7 +6942,7 @@
         <w:t>, is involved in the containment of all of this.</w:t>
       </w:r>
     </w:p>
-    <w:p>
+    <w:p xmlns:wp14="http://schemas.microsoft.com/office/word/2010/wordml" wp14:textId="77777777">
       <w:pPr>
         <w:autoSpaceDE w:val="0"/>
         <w:autoSpaceDN w:val="0"/>
@@ -6965,7 +6965,7 @@
         <w:t>Finally, I just am curious, I talked to General Craddock, our</w:t>
       </w:r>
     </w:p>
-    <w:p>
+    <w:p xmlns:wp14="http://schemas.microsoft.com/office/word/2010/wordml" wp14:textId="77777777">
       <w:pPr>
         <w:autoSpaceDE w:val="0"/>
         <w:autoSpaceDN w:val="0"/>
@@ -6988,7 +6988,7 @@
         <w:t>NATO commander, when I was in Brussels in early September,</w:t>
       </w:r>
     </w:p>
-    <w:p>
+    <w:p xmlns:wp14="http://schemas.microsoft.com/office/word/2010/wordml" wp14:textId="77777777">
       <w:pPr>
         <w:autoSpaceDE w:val="0"/>
         <w:autoSpaceDN w:val="0"/>
@@ -7022,7 +7022,7 @@
         <w:t xml:space="preserve"> he indicated that the Russian forces have a training exercise</w:t>
       </w:r>
     </w:p>
-    <w:p>
+    <w:p xmlns:wp14="http://schemas.microsoft.com/office/word/2010/wordml" wp14:textId="77777777">
       <w:pPr>
         <w:autoSpaceDE w:val="0"/>
         <w:autoSpaceDN w:val="0"/>
@@ -7056,7 +7056,7 @@
         <w:t xml:space="preserve"> the area around North Ossetia—that is on the border with</w:t>
       </w:r>
     </w:p>
-    <w:p>
+    <w:p xmlns:wp14="http://schemas.microsoft.com/office/word/2010/wordml" wp14:textId="77777777">
       <w:pPr>
         <w:autoSpaceDE w:val="0"/>
         <w:autoSpaceDN w:val="0"/>
@@ -7079,7 +7079,7 @@
         <w:t>South Ossetia—every August. So, they were down there again for</w:t>
       </w:r>
     </w:p>
-    <w:p>
+    <w:p xmlns:wp14="http://schemas.microsoft.com/office/word/2010/wordml" wp14:textId="77777777">
       <w:pPr>
         <w:autoSpaceDE w:val="0"/>
         <w:autoSpaceDN w:val="0"/>
@@ -7113,7 +7113,7 @@
         <w:t xml:space="preserve"> training exercise in August. I asked, ‘‘Are they there only during</w:t>
       </w:r>
     </w:p>
-    <w:p>
+    <w:p xmlns:wp14="http://schemas.microsoft.com/office/word/2010/wordml" wp14:textId="77777777">
       <w:pPr>
         <w:autoSpaceDE w:val="0"/>
         <w:autoSpaceDN w:val="0"/>
@@ -7136,7 +7136,7 @@
         <w:t>August?’’ Well, essentially that’s when the exercise occurs. Which</w:t>
       </w:r>
     </w:p>
-    <w:p>
+    <w:p xmlns:wp14="http://schemas.microsoft.com/office/word/2010/wordml" wp14:textId="77777777">
       <w:pPr>
         <w:autoSpaceDE w:val="0"/>
         <w:autoSpaceDN w:val="0"/>
@@ -7170,7 +7170,7 @@
         <w:t xml:space="preserve"> me, to—just being the devil’s advocate—what if the shooting between</w:t>
       </w:r>
     </w:p>
-    <w:p>
+    <w:p xmlns:wp14="http://schemas.microsoft.com/office/word/2010/wordml" wp14:textId="77777777">
       <w:pPr>
         <w:autoSpaceDE w:val="0"/>
         <w:autoSpaceDN w:val="0"/>
@@ -7205,7 +7205,7 @@
         <w:t xml:space="preserve"> and Georgians and so forth had occurred, say, October</w:t>
       </w:r>
     </w:p>
-    <w:p>
+    <w:p xmlns:wp14="http://schemas.microsoft.com/office/word/2010/wordml" wp14:textId="77777777">
       <w:pPr>
         <w:autoSpaceDE w:val="0"/>
         <w:autoSpaceDN w:val="0"/>
@@ -7257,7 +7257,7 @@
         <w:t>not.</w:t>
       </w:r>
     </w:p>
-    <w:p>
+    <w:p xmlns:wp14="http://schemas.microsoft.com/office/word/2010/wordml" wp14:textId="77777777">
       <w:pPr>
         <w:autoSpaceDE w:val="0"/>
         <w:autoSpaceDN w:val="0"/>
@@ -7280,7 +7280,7 @@
         <w:t>Now, I raise this question, because it really gets to the heart of</w:t>
       </w:r>
     </w:p>
-    <w:p>
+    <w:p xmlns:wp14="http://schemas.microsoft.com/office/word/2010/wordml" wp14:textId="77777777">
       <w:pPr>
         <w:autoSpaceDE w:val="0"/>
         <w:autoSpaceDN w:val="0"/>
@@ -7314,7 +7314,7 @@
         <w:t xml:space="preserve"> intelligence on our part, on the part of the Georgians, on the</w:t>
       </w:r>
     </w:p>
-    <w:p>
+    <w:p xmlns:wp14="http://schemas.microsoft.com/office/word/2010/wordml" wp14:textId="77777777">
       <w:pPr>
         <w:autoSpaceDE w:val="0"/>
         <w:autoSpaceDN w:val="0"/>
@@ -7348,7 +7348,7 @@
         <w:t xml:space="preserve"> of our Embassy in Moscow. These are salient facts, when the</w:t>
       </w:r>
     </w:p>
-    <w:p>
+    <w:p xmlns:wp14="http://schemas.microsoft.com/office/word/2010/wordml" wp14:textId="77777777">
       <w:pPr>
         <w:autoSpaceDE w:val="0"/>
         <w:autoSpaceDN w:val="0"/>
@@ -7371,7 +7371,7 @@
         <w:t>Russians have not just conscripts, although some were conscripts</w:t>
       </w:r>
     </w:p>
-    <w:p>
+    <w:p xmlns:wp14="http://schemas.microsoft.com/office/word/2010/wordml" wp14:textId="77777777">
       <w:pPr>
         <w:autoSpaceDE w:val="0"/>
         <w:autoSpaceDN w:val="0"/>
@@ -7405,7 +7405,7 @@
         <w:t xml:space="preserve"> the South Caucasus, but professional soldiers in the area for a</w:t>
       </w:r>
     </w:p>
-    <w:p>
+    <w:p xmlns:wp14="http://schemas.microsoft.com/office/word/2010/wordml" wp14:textId="77777777">
       <w:pPr>
         <w:autoSpaceDE w:val="0"/>
         <w:autoSpaceDN w:val="0"/>
@@ -7439,7 +7439,7 @@
         <w:t xml:space="preserve"> exercise. General Craddock reports that aircraft that were</w:t>
       </w:r>
     </w:p>
-    <w:p>
+    <w:p xmlns:wp14="http://schemas.microsoft.com/office/word/2010/wordml" wp14:textId="77777777">
       <w:pPr>
         <w:autoSpaceDE w:val="0"/>
         <w:autoSpaceDN w:val="0"/>
@@ -7473,7 +7473,7 @@
         <w:t xml:space="preserve"> by the Russians were often flown in very erratic ways at altitude</w:t>
       </w:r>
     </w:p>
-    <w:p>
+    <w:p xmlns:wp14="http://schemas.microsoft.com/office/word/2010/wordml" wp14:textId="77777777">
       <w:pPr>
         <w:autoSpaceDE w:val="0"/>
         <w:autoSpaceDN w:val="0"/>
@@ -7507,7 +7507,7 @@
         <w:t xml:space="preserve"> that made it fairly easy for the Georgians, with very</w:t>
       </w:r>
     </w:p>
-    <w:p>
+    <w:p xmlns:wp14="http://schemas.microsoft.com/office/word/2010/wordml" wp14:textId="77777777">
       <w:pPr>
         <w:autoSpaceDE w:val="0"/>
         <w:autoSpaceDN w:val="0"/>
@@ -7541,7 +7541,7 @@
         <w:t xml:space="preserve"> armament, to shoot them down. He also pointed out that</w:t>
       </w:r>
     </w:p>
-    <w:p>
+    <w:p xmlns:wp14="http://schemas.microsoft.com/office/word/2010/wordml" wp14:textId="77777777">
       <w:pPr>
         <w:autoSpaceDE w:val="0"/>
         <w:autoSpaceDN w:val="0"/>
@@ -7564,7 +7564,7 @@
         <w:t>Russian troops just advanced in single file, the tanks the troops</w:t>
       </w:r>
     </w:p>
-    <w:p>
+    <w:p xmlns:wp14="http://schemas.microsoft.com/office/word/2010/wordml" wp14:textId="77777777">
       <w:pPr>
         <w:autoSpaceDE w:val="0"/>
         <w:autoSpaceDN w:val="0"/>
@@ -7598,7 +7598,7 @@
         <w:t xml:space="preserve"> so forth, as opposed to a sort of spread formation that would</w:t>
       </w:r>
     </w:p>
-    <w:p>
+    <w:p xmlns:wp14="http://schemas.microsoft.com/office/word/2010/wordml" wp14:textId="77777777">
       <w:pPr>
         <w:autoSpaceDE w:val="0"/>
         <w:autoSpaceDN w:val="0"/>
@@ -7632,7 +7632,7 @@
         <w:t xml:space="preserve"> been normal in these things. So, you know, you ask, ‘‘Well,</w:t>
       </w:r>
     </w:p>
-    <w:p>
+    <w:p xmlns:wp14="http://schemas.microsoft.com/office/word/2010/wordml" wp14:textId="77777777">
       <w:pPr>
         <w:autoSpaceDE w:val="0"/>
         <w:autoSpaceDN w:val="0"/>
@@ -7686,7 +7686,7 @@
         <w:t>, there were a whole lot</w:t>
       </w:r>
     </w:p>
-    <w:p>
+    <w:p xmlns:wp14="http://schemas.microsoft.com/office/word/2010/wordml" wp14:textId="77777777">
       <w:pPr>
         <w:autoSpaceDE w:val="0"/>
         <w:autoSpaceDN w:val="0"/>
@@ -7720,7 +7720,7 @@
         <w:t xml:space="preserve"> of them.’’ You know, by the time you have all of the tanks</w:t>
       </w:r>
     </w:p>
-    <w:p>
+    <w:p xmlns:wp14="http://schemas.microsoft.com/office/word/2010/wordml" wp14:textId="77777777">
       <w:pPr>
         <w:autoSpaceDE w:val="0"/>
         <w:autoSpaceDN w:val="0"/>
@@ -7754,7 +7754,7 @@
         <w:t xml:space="preserve"> all the troops, whatever may be the level of training or coordination,</w:t>
       </w:r>
     </w:p>
-    <w:p>
+    <w:p xmlns:wp14="http://schemas.microsoft.com/office/word/2010/wordml" wp14:textId="77777777">
       <w:pPr>
         <w:autoSpaceDE w:val="0"/>
         <w:autoSpaceDN w:val="0"/>
@@ -7788,7 +7788,7 @@
         <w:t xml:space="preserve"> was rather overwhelming force that then spread out over</w:t>
       </w:r>
     </w:p>
-    <w:p>
+    <w:p xmlns:wp14="http://schemas.microsoft.com/office/word/2010/wordml" wp14:textId="77777777">
       <w:pPr>
         <w:autoSpaceDE w:val="0"/>
         <w:autoSpaceDN w:val="0"/>
@@ -7822,7 +7822,7 @@
         <w:t xml:space="preserve"> country in one form or another.</w:t>
       </w:r>
     </w:p>
-    <w:p>
+    <w:p xmlns:wp14="http://schemas.microsoft.com/office/word/2010/wordml" wp14:textId="77777777">
       <w:pPr>
         <w:autoSpaceDE w:val="0"/>
         <w:autoSpaceDN w:val="0"/>
@@ -7845,7 +7845,7 @@
         <w:t>It also raised questions about the training of the Georgian troops.</w:t>
       </w:r>
     </w:p>
-    <w:p>
+    <w:p xmlns:wp14="http://schemas.microsoft.com/office/word/2010/wordml" wp14:textId="77777777">
       <w:pPr>
         <w:autoSpaceDE w:val="0"/>
         <w:autoSpaceDN w:val="0"/>
@@ -7868,7 +7868,7 @@
         <w:t>Certainly, the United States and others have been involved in this,</w:t>
       </w:r>
     </w:p>
-    <w:p>
+    <w:p xmlns:wp14="http://schemas.microsoft.com/office/word/2010/wordml" wp14:textId="77777777">
       <w:pPr>
         <w:autoSpaceDE w:val="0"/>
         <w:autoSpaceDN w:val="0"/>
@@ -7902,7 +7902,7 @@
         <w:t xml:space="preserve"> communication breakdowns between various segments. This</w:t>
       </w:r>
     </w:p>
-    <w:p>
+    <w:p xmlns:wp14="http://schemas.microsoft.com/office/word/2010/wordml" wp14:textId="77777777">
       <w:pPr>
         <w:autoSpaceDE w:val="0"/>
         <w:autoSpaceDN w:val="0"/>
@@ -7936,7 +7936,7 @@
         <w:t xml:space="preserve"> complicated by the fact that when the Georgian troops were</w:t>
       </w:r>
     </w:p>
-    <w:p>
+    <w:p xmlns:wp14="http://schemas.microsoft.com/office/word/2010/wordml" wp14:textId="77777777">
       <w:pPr>
         <w:autoSpaceDE w:val="0"/>
         <w:autoSpaceDN w:val="0"/>
@@ -7970,7 +7970,7 @@
         <w:t xml:space="preserve"> back from Iraq, the Russians had taken over some of the garrisons</w:t>
       </w:r>
     </w:p>
-    <w:p>
+    <w:p xmlns:wp14="http://schemas.microsoft.com/office/word/2010/wordml" wp14:textId="77777777">
       <w:pPr>
         <w:autoSpaceDE w:val="0"/>
         <w:autoSpaceDN w:val="0"/>
@@ -8004,7 +8004,7 @@
         <w:t xml:space="preserve"> their weapons were stored. So when they returned</w:t>
       </w:r>
     </w:p>
-    <w:p>
+    <w:p xmlns:wp14="http://schemas.microsoft.com/office/word/2010/wordml" wp14:textId="77777777">
       <w:pPr>
         <w:autoSpaceDE w:val="0"/>
         <w:autoSpaceDN w:val="0"/>
@@ -8056,7 +8056,7 @@
         <w:t>at that point.</w:t>
       </w:r>
     </w:p>
-    <w:p>
+    <w:p xmlns:wp14="http://schemas.microsoft.com/office/word/2010/wordml" wp14:textId="77777777">
       <w:pPr>
         <w:autoSpaceDE w:val="0"/>
         <w:autoSpaceDN w:val="0"/>
@@ -8079,7 +8079,7 @@
         <w:t>I mention this because this requires, I think, some careful analysis</w:t>
       </w:r>
     </w:p>
-    <w:p>
+    <w:p xmlns:wp14="http://schemas.microsoft.com/office/word/2010/wordml" wp14:textId="77777777">
       <w:pPr>
         <w:autoSpaceDE w:val="0"/>
         <w:autoSpaceDN w:val="0"/>
@@ -8113,7 +8113,7 @@
         <w:t xml:space="preserve"> Georgians, by ourselves, by others, as to specifically what</w:t>
       </w:r>
     </w:p>
-    <w:p>
+    <w:p xmlns:wp14="http://schemas.microsoft.com/office/word/2010/wordml" wp14:textId="77777777">
       <w:pPr>
         <w:autoSpaceDE w:val="0"/>
         <w:autoSpaceDN w:val="0"/>
@@ -8147,7 +8147,7 @@
         <w:t>. Not who triggered it and on what day or so forth, but,</w:t>
       </w:r>
     </w:p>
-    <w:p>
+    <w:p xmlns:wp14="http://schemas.microsoft.com/office/word/2010/wordml" wp14:textId="77777777">
       <w:pPr>
         <w:autoSpaceDE w:val="0"/>
         <w:autoSpaceDN w:val="0"/>
@@ -8181,7 +8181,7 @@
         <w:t>, why were Russians there on the border at that time and</w:t>
       </w:r>
     </w:p>
-    <w:p>
+    <w:p xmlns:wp14="http://schemas.microsoft.com/office/word/2010/wordml" wp14:textId="77777777">
       <w:pPr>
         <w:autoSpaceDE w:val="0"/>
         <w:autoSpaceDN w:val="0"/>
@@ -8215,7 +8215,7 @@
         <w:t xml:space="preserve"> those numbers? Why didn’t somebody shut the tunnel so that</w:t>
       </w:r>
     </w:p>
-    <w:p>
+    <w:p xmlns:wp14="http://schemas.microsoft.com/office/word/2010/wordml" wp14:textId="77777777">
       <w:pPr>
         <w:autoSpaceDE w:val="0"/>
         <w:autoSpaceDN w:val="0"/>
@@ -8238,7 +8238,7 @@
         <w:t>5,000 people could not come through? And this is, I think, very,</w:t>
       </w:r>
     </w:p>
-    <w:p>
+    <w:p xmlns:wp14="http://schemas.microsoft.com/office/word/2010/wordml" wp14:textId="77777777">
       <w:pPr>
         <w:autoSpaceDE w:val="0"/>
         <w:autoSpaceDN w:val="0"/>
@@ -8272,7 +8272,7 @@
         <w:t xml:space="preserve"> important. I appreciate that, at this point, people tire of the</w:t>
       </w:r>
     </w:p>
-    <w:p>
+    <w:p xmlns:wp14="http://schemas.microsoft.com/office/word/2010/wordml" wp14:textId="77777777">
       <w:pPr>
         <w:autoSpaceDE w:val="0"/>
         <w:autoSpaceDN w:val="0"/>
@@ -8306,7 +8306,7 @@
         <w:t xml:space="preserve"> of going into this, play by play, but I simply raise this</w:t>
       </w:r>
     </w:p>
-    <w:p>
+    <w:p xmlns:wp14="http://schemas.microsoft.com/office/word/2010/wordml" wp14:textId="77777777">
       <w:pPr>
         <w:autoSpaceDE w:val="0"/>
         <w:autoSpaceDN w:val="0"/>
@@ -8340,7 +8340,7 @@
         <w:t xml:space="preserve"> a part of the hearing, because I suspect you would agree that</w:t>
       </w:r>
     </w:p>
-    <w:p>
+    <w:p xmlns:wp14="http://schemas.microsoft.com/office/word/2010/wordml" wp14:textId="77777777">
       <w:pPr>
         <w:autoSpaceDE w:val="0"/>
         <w:autoSpaceDN w:val="0"/>
@@ -8374,7 +8374,7 @@
         <w:t xml:space="preserve"> kind of postmortem analysis is important.</w:t>
       </w:r>
     </w:p>
-    <w:p>
+    <w:p xmlns:wp14="http://schemas.microsoft.com/office/word/2010/wordml" wp14:textId="77777777">
       <w:pPr>
         <w:autoSpaceDE w:val="0"/>
         <w:autoSpaceDN w:val="0"/>
@@ -8415,13 +8415,14 @@
         <w:t>Thank you, sir.</w:t>
       </w:r>
     </w:p>
-    <w:p/>
+    <w:p xmlns:wp14="http://schemas.microsoft.com/office/word/2010/wordml" wp14:textId="77777777"/>
     <w:sectPr>
       <w:headerReference w:type="default" r:id="rId6"/>
-      <w:pgSz w:w="12240" w:h="15840"/>
+      <w:pgSz w:w="12240" w:h="15840" w:orient="portrait"/>
       <w:pgMar w:top="1440" w:right="1440" w:bottom="1440" w:left="1440" w:header="720" w:footer="720" w:gutter="0"/>
       <w:cols w:space="720"/>
       <w:docGrid w:linePitch="360"/>
+      <w:footerReference w:type="default" r:id="R1bf7e402dc2b4d22"/>
     </w:sectPr>
   </w:body>
 </w:document>
@@ -8430,7 +8431,7 @@
 <file path=word/endnotes.xml><?xml version="1.0" encoding="utf-8"?>
 <w:endnotes xmlns:wpc="http://schemas.microsoft.com/office/word/2010/wordprocessingCanvas" xmlns:mc="http://schemas.openxmlformats.org/markup-compatibility/2006" xmlns:o="urn:schemas-microsoft-com:office:office" xmlns:r="http://schemas.openxmlformats.org/officeDocument/2006/relationships" xmlns:m="http://schemas.openxmlformats.org/officeDocument/2006/math" xmlns:v="urn:schemas-microsoft-com:vml" xmlns:wp14="http://schemas.microsoft.com/office/word/2010/wordprocessingDrawing" xmlns:wp="http://schemas.openxmlformats.org/drawingml/2006/wordprocessingDrawing" xmlns:w10="urn:schemas-microsoft-com:office:word" xmlns:w="http://schemas.openxmlformats.org/wordprocessingml/2006/main" xmlns:w14="http://schemas.microsoft.com/office/word/2010/wordml" xmlns:w15="http://schemas.microsoft.com/office/word/2012/wordml" xmlns:wpg="http://schemas.microsoft.com/office/word/2010/wordprocessingGroup" xmlns:wpi="http://schemas.microsoft.com/office/word/2010/wordprocessingInk" xmlns:wne="http://schemas.microsoft.com/office/word/2006/wordml" xmlns:wps="http://schemas.microsoft.com/office/word/2010/wordprocessingShape" mc:Ignorable="w14 w15 wp14">
   <w:endnote w:type="separator" w:id="-1">
-    <w:p>
+    <w:p xmlns:wp14="http://schemas.microsoft.com/office/word/2010/wordml" wp14:textId="77777777">
       <w:pPr>
         <w:spacing w:after="0" w:line="240" w:lineRule="auto"/>
       </w:pPr>
@@ -8440,7 +8441,7 @@
     </w:p>
   </w:endnote>
   <w:endnote w:type="continuationSeparator" w:id="0">
-    <w:p>
+    <w:p xmlns:wp14="http://schemas.microsoft.com/office/word/2010/wordml" wp14:textId="77777777">
       <w:pPr>
         <w:spacing w:after="0" w:line="240" w:lineRule="auto"/>
       </w:pPr>
@@ -8450,12 +8451,80 @@
     </w:p>
   </w:endnote>
 </w:endnotes>
+</file>
+
+<file path=word/footer.xml><?xml version="1.0" encoding="utf-8"?>
+<w:ftr xmlns:w14="http://schemas.microsoft.com/office/word/2010/wordml" xmlns:w="http://schemas.openxmlformats.org/wordprocessingml/2006/main">
+  <w:tbl>
+    <w:tblPr>
+      <w:tblStyle w:val="TableNormal"/>
+      <w:bidiVisual w:val="0"/>
+      <w:tblW w:w="0" w:type="auto"/>
+      <w:tblLayout w:type="fixed"/>
+      <w:tblLook w:val="04A0" w:firstRow="1" w:lastRow="0" w:firstColumn="1" w:lastColumn="0" w:noHBand="0" w:noVBand="1"/>
+    </w:tblPr>
+    <w:tblGrid>
+      <w:gridCol w:w="3120"/>
+      <w:gridCol w:w="3120"/>
+      <w:gridCol w:w="3120"/>
+    </w:tblGrid>
+    <w:tr>
+      <w:tc>
+        <w:tcPr>
+          <w:tcW w:w="3120" w:type="dxa"/>
+          <w:tcMar/>
+        </w:tcPr>
+        <w:p>
+          <w:pPr>
+            <w:pStyle w:val="Header"/>
+            <w:bidi w:val="0"/>
+            <w:ind w:left="-115"/>
+            <w:jc w:val="left"/>
+          </w:pPr>
+        </w:p>
+      </w:tc>
+      <w:tc>
+        <w:tcPr>
+          <w:tcW w:w="3120" w:type="dxa"/>
+          <w:tcMar/>
+        </w:tcPr>
+        <w:p>
+          <w:pPr>
+            <w:pStyle w:val="Header"/>
+            <w:bidi w:val="0"/>
+            <w:jc w:val="center"/>
+          </w:pPr>
+        </w:p>
+      </w:tc>
+      <w:tc>
+        <w:tcPr>
+          <w:tcW w:w="3120" w:type="dxa"/>
+          <w:tcMar/>
+        </w:tcPr>
+        <w:p>
+          <w:pPr>
+            <w:pStyle w:val="Header"/>
+            <w:bidi w:val="0"/>
+            <w:ind w:right="-115"/>
+            <w:jc w:val="right"/>
+          </w:pPr>
+        </w:p>
+      </w:tc>
+    </w:tr>
+  </w:tbl>
+  <w:p>
+    <w:pPr>
+      <w:pStyle w:val="Footer"/>
+      <w:bidi w:val="0"/>
+    </w:pPr>
+  </w:p>
+</w:ftr>
 </file>
 
 <file path=word/footnotes.xml><?xml version="1.0" encoding="utf-8"?>
 <w:footnotes xmlns:wpc="http://schemas.microsoft.com/office/word/2010/wordprocessingCanvas" xmlns:mc="http://schemas.openxmlformats.org/markup-compatibility/2006" xmlns:o="urn:schemas-microsoft-com:office:office" xmlns:r="http://schemas.openxmlformats.org/officeDocument/2006/relationships" xmlns:m="http://schemas.openxmlformats.org/officeDocument/2006/math" xmlns:v="urn:schemas-microsoft-com:vml" xmlns:wp14="http://schemas.microsoft.com/office/word/2010/wordprocessingDrawing" xmlns:wp="http://schemas.openxmlformats.org/drawingml/2006/wordprocessingDrawing" xmlns:w10="urn:schemas-microsoft-com:office:word" xmlns:w="http://schemas.openxmlformats.org/wordprocessingml/2006/main" xmlns:w14="http://schemas.microsoft.com/office/word/2010/wordml" xmlns:w15="http://schemas.microsoft.com/office/word/2012/wordml" xmlns:wpg="http://schemas.microsoft.com/office/word/2010/wordprocessingGroup" xmlns:wpi="http://schemas.microsoft.com/office/word/2010/wordprocessingInk" xmlns:wne="http://schemas.microsoft.com/office/word/2006/wordml" xmlns:wps="http://schemas.microsoft.com/office/word/2010/wordprocessingShape" mc:Ignorable="w14 w15 wp14">
   <w:footnote w:type="separator" w:id="-1">
-    <w:p>
+    <w:p xmlns:wp14="http://schemas.microsoft.com/office/word/2010/wordml" wp14:textId="77777777">
       <w:pPr>
         <w:spacing w:after="0" w:line="240" w:lineRule="auto"/>
       </w:pPr>
@@ -8465,7 +8534,7 @@
     </w:p>
   </w:footnote>
   <w:footnote w:type="continuationSeparator" w:id="0">
-    <w:p>
+    <w:p xmlns:wp14="http://schemas.microsoft.com/office/word/2010/wordml" wp14:textId="77777777">
       <w:pPr>
         <w:spacing w:after="0" w:line="240" w:lineRule="auto"/>
       </w:pPr>
@@ -8479,7 +8548,7 @@
 
 <file path=word/header1.xml><?xml version="1.0" encoding="utf-8"?>
 <w:hdr xmlns:wpc="http://schemas.microsoft.com/office/word/2010/wordprocessingCanvas" xmlns:mc="http://schemas.openxmlformats.org/markup-compatibility/2006" xmlns:o="urn:schemas-microsoft-com:office:office" xmlns:r="http://schemas.openxmlformats.org/officeDocument/2006/relationships" xmlns:m="http://schemas.openxmlformats.org/officeDocument/2006/math" xmlns:v="urn:schemas-microsoft-com:vml" xmlns:wp14="http://schemas.microsoft.com/office/word/2010/wordprocessingDrawing" xmlns:wp="http://schemas.openxmlformats.org/drawingml/2006/wordprocessingDrawing" xmlns:w10="urn:schemas-microsoft-com:office:word" xmlns:w="http://schemas.openxmlformats.org/wordprocessingml/2006/main" xmlns:w14="http://schemas.microsoft.com/office/word/2010/wordml" xmlns:w15="http://schemas.microsoft.com/office/word/2012/wordml" xmlns:wpg="http://schemas.microsoft.com/office/word/2010/wordprocessingGroup" xmlns:wpi="http://schemas.microsoft.com/office/word/2010/wordprocessingInk" xmlns:wne="http://schemas.microsoft.com/office/word/2006/wordml" xmlns:wps="http://schemas.microsoft.com/office/word/2010/wordprocessingShape" mc:Ignorable="w14 w15 wp14">
-  <w:p>
+  <w:p xmlns:wp14="http://schemas.microsoft.com/office/word/2010/wordml" wp14:textId="77777777">
     <w:pPr>
       <w:pStyle w:val="Header"/>
     </w:pPr>
@@ -8488,10 +8557,14 @@
     </w:r>
     <w:r>
       <w:tab/>
+    </w:r>
+    <w:r>
       <w:t xml:space="preserve">Russia </w:t>
     </w:r>
     <w:r>
       <w:tab/>
+    </w:r>
+    <w:r>
       <w:t>September 17, 2008</w:t>
     </w:r>
   </w:p>
@@ -8499,11 +8572,11 @@
 </file>
 
 <file path=word/styles.xml><?xml version="1.0" encoding="utf-8"?>
-<w:styles xmlns:mc="http://schemas.openxmlformats.org/markup-compatibility/2006" xmlns:r="http://schemas.openxmlformats.org/officeDocument/2006/relationships" xmlns:w="http://schemas.openxmlformats.org/wordprocessingml/2006/main" xmlns:w14="http://schemas.microsoft.com/office/word/2010/wordml" xmlns:w15="http://schemas.microsoft.com/office/word/2012/wordml" mc:Ignorable="w14 w15">
+<w:styles xmlns:wp14="http://schemas.microsoft.com/office/word/2010/wordprocessingDrawing" xmlns:mc="http://schemas.openxmlformats.org/markup-compatibility/2006" xmlns:r="http://schemas.openxmlformats.org/officeDocument/2006/relationships" xmlns:w="http://schemas.openxmlformats.org/wordprocessingml/2006/main" xmlns:w14="http://schemas.microsoft.com/office/word/2010/wordml" xmlns:w15="http://schemas.microsoft.com/office/word/2012/wordml" mc:Ignorable="w14 w15 wp14">
   <w:docDefaults>
     <w:rPrDefault>
       <w:rPr>
-        <w:rFonts w:asciiTheme="minorHAnsi" w:eastAsiaTheme="minorHAnsi" w:hAnsiTheme="minorHAnsi" w:cstheme="minorBidi"/>
+        <w:rFonts w:asciiTheme="minorHAnsi" w:hAnsiTheme="minorHAnsi" w:eastAsiaTheme="minorHAnsi" w:cstheme="minorBidi"/>
         <w:sz w:val="22"/>
         <w:szCs w:val="22"/>
         <w:lang w:val="en-US" w:eastAsia="en-US" w:bidi="ar-SA"/>
@@ -8518,14 +8591,14 @@
   <w:latentStyles w:defLockedState="0" w:defUIPriority="99" w:defSemiHidden="0" w:defUnhideWhenUsed="0" w:defQFormat="0" w:count="371">
     <w:lsdException w:name="Normal" w:uiPriority="0" w:qFormat="1"/>
     <w:lsdException w:name="heading 1" w:uiPriority="9" w:qFormat="1"/>
-    <w:lsdException w:name="heading 2" w:semiHidden="1" w:uiPriority="9" w:unhideWhenUsed="1" w:qFormat="1"/>
-    <w:lsdException w:name="heading 3" w:semiHidden="1" w:uiPriority="9" w:unhideWhenUsed="1" w:qFormat="1"/>
-    <w:lsdException w:name="heading 4" w:semiHidden="1" w:uiPriority="9" w:unhideWhenUsed="1" w:qFormat="1"/>
-    <w:lsdException w:name="heading 5" w:semiHidden="1" w:uiPriority="9" w:unhideWhenUsed="1" w:qFormat="1"/>
-    <w:lsdException w:name="heading 6" w:semiHidden="1" w:uiPriority="9" w:unhideWhenUsed="1" w:qFormat="1"/>
-    <w:lsdException w:name="heading 7" w:semiHidden="1" w:uiPriority="9" w:unhideWhenUsed="1" w:qFormat="1"/>
-    <w:lsdException w:name="heading 8" w:semiHidden="1" w:uiPriority="9" w:unhideWhenUsed="1" w:qFormat="1"/>
-    <w:lsdException w:name="heading 9" w:semiHidden="1" w:uiPriority="9" w:unhideWhenUsed="1" w:qFormat="1"/>
+    <w:lsdException w:name="heading 2" w:uiPriority="9" w:semiHidden="1" w:unhideWhenUsed="1" w:qFormat="1"/>
+    <w:lsdException w:name="heading 3" w:uiPriority="9" w:semiHidden="1" w:unhideWhenUsed="1" w:qFormat="1"/>
+    <w:lsdException w:name="heading 4" w:uiPriority="9" w:semiHidden="1" w:unhideWhenUsed="1" w:qFormat="1"/>
+    <w:lsdException w:name="heading 5" w:uiPriority="9" w:semiHidden="1" w:unhideWhenUsed="1" w:qFormat="1"/>
+    <w:lsdException w:name="heading 6" w:uiPriority="9" w:semiHidden="1" w:unhideWhenUsed="1" w:qFormat="1"/>
+    <w:lsdException w:name="heading 7" w:uiPriority="9" w:semiHidden="1" w:unhideWhenUsed="1" w:qFormat="1"/>
+    <w:lsdException w:name="heading 8" w:uiPriority="9" w:semiHidden="1" w:unhideWhenUsed="1" w:qFormat="1"/>
+    <w:lsdException w:name="heading 9" w:uiPriority="9" w:semiHidden="1" w:unhideWhenUsed="1" w:qFormat="1"/>
     <w:lsdException w:name="index 1" w:semiHidden="1" w:unhideWhenUsed="1"/>
     <w:lsdException w:name="index 2" w:semiHidden="1" w:unhideWhenUsed="1"/>
     <w:lsdException w:name="index 3" w:semiHidden="1" w:unhideWhenUsed="1"/>
@@ -8535,22 +8608,22 @@
     <w:lsdException w:name="index 7" w:semiHidden="1" w:unhideWhenUsed="1"/>
     <w:lsdException w:name="index 8" w:semiHidden="1" w:unhideWhenUsed="1"/>
     <w:lsdException w:name="index 9" w:semiHidden="1" w:unhideWhenUsed="1"/>
-    <w:lsdException w:name="toc 1" w:semiHidden="1" w:uiPriority="39" w:unhideWhenUsed="1"/>
-    <w:lsdException w:name="toc 2" w:semiHidden="1" w:uiPriority="39" w:unhideWhenUsed="1"/>
-    <w:lsdException w:name="toc 3" w:semiHidden="1" w:uiPriority="39" w:unhideWhenUsed="1"/>
-    <w:lsdException w:name="toc 4" w:semiHidden="1" w:uiPriority="39" w:unhideWhenUsed="1"/>
-    <w:lsdException w:name="toc 5" w:semiHidden="1" w:uiPriority="39" w:unhideWhenUsed="1"/>
-    <w:lsdException w:name="toc 6" w:semiHidden="1" w:uiPriority="39" w:unhideWhenUsed="1"/>
-    <w:lsdException w:name="toc 7" w:semiHidden="1" w:uiPriority="39" w:unhideWhenUsed="1"/>
-    <w:lsdException w:name="toc 8" w:semiHidden="1" w:uiPriority="39" w:unhideWhenUsed="1"/>
-    <w:lsdException w:name="toc 9" w:semiHidden="1" w:uiPriority="39" w:unhideWhenUsed="1"/>
+    <w:lsdException w:name="toc 1" w:uiPriority="39" w:semiHidden="1" w:unhideWhenUsed="1"/>
+    <w:lsdException w:name="toc 2" w:uiPriority="39" w:semiHidden="1" w:unhideWhenUsed="1"/>
+    <w:lsdException w:name="toc 3" w:uiPriority="39" w:semiHidden="1" w:unhideWhenUsed="1"/>
+    <w:lsdException w:name="toc 4" w:uiPriority="39" w:semiHidden="1" w:unhideWhenUsed="1"/>
+    <w:lsdException w:name="toc 5" w:uiPriority="39" w:semiHidden="1" w:unhideWhenUsed="1"/>
+    <w:lsdException w:name="toc 6" w:uiPriority="39" w:semiHidden="1" w:unhideWhenUsed="1"/>
+    <w:lsdException w:name="toc 7" w:uiPriority="39" w:semiHidden="1" w:unhideWhenUsed="1"/>
+    <w:lsdException w:name="toc 8" w:uiPriority="39" w:semiHidden="1" w:unhideWhenUsed="1"/>
+    <w:lsdException w:name="toc 9" w:uiPriority="39" w:semiHidden="1" w:unhideWhenUsed="1"/>
     <w:lsdException w:name="Normal Indent" w:semiHidden="1" w:unhideWhenUsed="1"/>
     <w:lsdException w:name="footnote text" w:semiHidden="1" w:unhideWhenUsed="1"/>
     <w:lsdException w:name="annotation text" w:semiHidden="1" w:unhideWhenUsed="1"/>
     <w:lsdException w:name="header" w:semiHidden="1" w:unhideWhenUsed="1"/>
     <w:lsdException w:name="footer" w:semiHidden="1" w:unhideWhenUsed="1"/>
     <w:lsdException w:name="index heading" w:semiHidden="1" w:unhideWhenUsed="1"/>
-    <w:lsdException w:name="caption" w:semiHidden="1" w:uiPriority="35" w:unhideWhenUsed="1" w:qFormat="1"/>
+    <w:lsdException w:name="caption" w:uiPriority="35" w:semiHidden="1" w:unhideWhenUsed="1" w:qFormat="1"/>
     <w:lsdException w:name="table of figures" w:semiHidden="1" w:unhideWhenUsed="1"/>
     <w:lsdException w:name="envelope address" w:semiHidden="1" w:unhideWhenUsed="1"/>
     <w:lsdException w:name="envelope return" w:semiHidden="1" w:unhideWhenUsed="1"/>
@@ -8581,7 +8654,7 @@
     <w:lsdException w:name="Title" w:uiPriority="10" w:qFormat="1"/>
     <w:lsdException w:name="Closing" w:semiHidden="1" w:unhideWhenUsed="1"/>
     <w:lsdException w:name="Signature" w:semiHidden="1" w:unhideWhenUsed="1"/>
-    <w:lsdException w:name="Default Paragraph Font" w:semiHidden="1" w:uiPriority="1" w:unhideWhenUsed="1"/>
+    <w:lsdException w:name="Default Paragraph Font" w:uiPriority="1" w:semiHidden="1" w:unhideWhenUsed="1"/>
     <w:lsdException w:name="Body Text" w:semiHidden="1" w:unhideWhenUsed="1"/>
     <w:lsdException w:name="Body Text Indent" w:semiHidden="1" w:unhideWhenUsed="1"/>
     <w:lsdException w:name="List Continue" w:semiHidden="1" w:unhideWhenUsed="1"/>
@@ -8781,8 +8854,8 @@
     <w:lsdException w:name="Subtle Reference" w:uiPriority="31" w:qFormat="1"/>
     <w:lsdException w:name="Intense Reference" w:uiPriority="32" w:qFormat="1"/>
     <w:lsdException w:name="Book Title" w:uiPriority="33" w:qFormat="1"/>
-    <w:lsdException w:name="Bibliography" w:semiHidden="1" w:uiPriority="37" w:unhideWhenUsed="1"/>
-    <w:lsdException w:name="TOC Heading" w:semiHidden="1" w:uiPriority="39" w:unhideWhenUsed="1" w:qFormat="1"/>
+    <w:lsdException w:name="Bibliography" w:uiPriority="37" w:semiHidden="1" w:unhideWhenUsed="1"/>
+    <w:lsdException w:name="TOC Heading" w:uiPriority="39" w:semiHidden="1" w:unhideWhenUsed="1" w:qFormat="1"/>
     <w:lsdException w:name="Plain Table 1" w:uiPriority="41"/>
     <w:lsdException w:name="Plain Table 2" w:uiPriority="42"/>
     <w:lsdException w:name="Plain Table 3" w:uiPriority="43"/>
@@ -8888,18 +8961,18 @@
     <w:lsdException w:name="List Table 6 Colorful Accent 6" w:uiPriority="51"/>
     <w:lsdException w:name="List Table 7 Colorful Accent 6" w:uiPriority="52"/>
   </w:latentStyles>
-  <w:style w:type="paragraph" w:default="1" w:styleId="Normal">
+  <w:style w:type="paragraph" w:styleId="Normal" w:default="1">
     <w:name w:val="Normal"/>
     <w:qFormat/>
     <w:rsid w:val="005409C7"/>
   </w:style>
-  <w:style w:type="character" w:default="1" w:styleId="DefaultParagraphFont">
+  <w:style w:type="character" w:styleId="DefaultParagraphFont" w:default="1">
     <w:name w:val="Default Paragraph Font"/>
     <w:uiPriority w:val="1"/>
     <w:semiHidden/>
     <w:unhideWhenUsed/>
   </w:style>
-  <w:style w:type="table" w:default="1" w:styleId="TableNormal">
+  <w:style w:type="table" w:styleId="TableNormal" w:default="1">
     <w:name w:val="Normal Table"/>
     <w:uiPriority w:val="99"/>
     <w:semiHidden/>
@@ -8914,7 +8987,7 @@
       </w:tblCellMar>
     </w:tblPr>
   </w:style>
-  <w:style w:type="numbering" w:default="1" w:styleId="NoList">
+  <w:style w:type="numbering" w:styleId="NoList" w:default="1">
     <w:name w:val="No List"/>
     <w:uiPriority w:val="99"/>
     <w:semiHidden/>
@@ -8935,7 +9008,7 @@
       <w:spacing w:after="0" w:line="240" w:lineRule="auto"/>
     </w:pPr>
   </w:style>
-  <w:style w:type="character" w:customStyle="1" w:styleId="HeaderChar">
+  <w:style w:type="character" w:styleId="HeaderChar" w:customStyle="1">
     <w:name w:val="Header Char"/>
     <w:basedOn w:val="DefaultParagraphFont"/>
     <w:link w:val="Header"/>
@@ -8957,12 +9030,38 @@
       <w:spacing w:after="0" w:line="240" w:lineRule="auto"/>
     </w:pPr>
   </w:style>
-  <w:style w:type="character" w:customStyle="1" w:styleId="FooterChar">
+  <w:style w:type="character" w:styleId="FooterChar" w:customStyle="1">
     <w:name w:val="Footer Char"/>
     <w:basedOn w:val="DefaultParagraphFont"/>
     <w:link w:val="Footer"/>
     <w:uiPriority w:val="99"/>
     <w:rsid w:val="005409C7"/>
+  </w:style>
+  <w:style xmlns:w="http://schemas.openxmlformats.org/wordprocessingml/2006/main" w:type="table" w:styleId="TableGrid">
+    <w:name xmlns:w="http://schemas.openxmlformats.org/wordprocessingml/2006/main" w:val="Table Grid"/>
+    <w:basedOn xmlns:w="http://schemas.openxmlformats.org/wordprocessingml/2006/main" w:val="TableNormal"/>
+    <w:uiPriority xmlns:w="http://schemas.openxmlformats.org/wordprocessingml/2006/main" w:val="59"/>
+    <w:rsid xmlns:w="http://schemas.openxmlformats.org/wordprocessingml/2006/main" w:val="00FB4123"/>
+    <w:pPr xmlns:w="http://schemas.openxmlformats.org/wordprocessingml/2006/main">
+      <w:spacing w:after="0" w:line="240" w:lineRule="auto"/>
+    </w:pPr>
+    <w:tblPr xmlns:w="http://schemas.openxmlformats.org/wordprocessingml/2006/main">
+      <w:tblInd w:w="0" w:type="dxa"/>
+      <w:tblBorders>
+        <w:top w:val="single" w:color="000000" w:themeColor="text1" w:sz="4" w:space="0"/>
+        <w:left w:val="single" w:color="000000" w:themeColor="text1" w:sz="4" w:space="0"/>
+        <w:bottom w:val="single" w:color="000000" w:themeColor="text1" w:sz="4" w:space="0"/>
+        <w:right w:val="single" w:color="000000" w:themeColor="text1" w:sz="4" w:space="0"/>
+        <w:insideH w:val="single" w:color="000000" w:themeColor="text1" w:sz="4" w:space="0"/>
+        <w:insideV w:val="single" w:color="000000" w:themeColor="text1" w:sz="4" w:space="0"/>
+      </w:tblBorders>
+      <w:tblCellMar>
+        <w:top w:w="0" w:type="dxa"/>
+        <w:left w:w="108" w:type="dxa"/>
+        <w:bottom w:w="0" w:type="dxa"/>
+        <w:right w:w="108" w:type="dxa"/>
+      </w:tblCellMar>
+    </w:tblPr>
   </w:style>
 </w:styles>
 </file>
